--- a/lab3/ОПКИС Лаба 3.docx
+++ b/lab3/ОПКИС Лаба 3.docx
@@ -633,21 +633,7 @@
               <w:rPr>
                 <w:sz w:val="28"/>
               </w:rPr>
-              <w:t>Игнатов</w:t>
-            </w:r>
-            <w:r>
-              <w:rPr>
-                <w:spacing w:val="-13"/>
-                <w:sz w:val="28"/>
-              </w:rPr>
-              <w:t xml:space="preserve"> </w:t>
-            </w:r>
-            <w:r>
-              <w:rPr>
-                <w:spacing w:val="-4"/>
-                <w:sz w:val="28"/>
-              </w:rPr>
-              <w:t>Д.В.</w:t>
+              <w:t>Колобенина Д. С.</w:t>
             </w:r>
           </w:p>
         </w:tc>
@@ -1526,10 +1512,7 @@
         <w:t xml:space="preserve"> </w:t>
       </w:r>
       <w:r>
-        <w:t>Второе</w:t>
-      </w:r>
-      <w:r>
-        <w:t xml:space="preserve"> задание с массивом</w:t>
+        <w:t>Второе задание с массивом</w:t>
       </w:r>
     </w:p>
     <w:p>
@@ -1904,13 +1887,7 @@
         <w:t xml:space="preserve"> </w:t>
       </w:r>
       <w:r>
-        <w:t>–</w:t>
-      </w:r>
-      <w:r>
-        <w:t xml:space="preserve"> Четвертое </w:t>
-      </w:r>
-      <w:r>
-        <w:t>задание с массивом</w:t>
+        <w:t>– Четвертое задание с массивом</w:t>
       </w:r>
     </w:p>
     <w:p>
@@ -2074,13 +2051,7 @@
         <w:t xml:space="preserve"> </w:t>
       </w:r>
       <w:r>
-        <w:t xml:space="preserve">– </w:t>
-      </w:r>
-      <w:r>
-        <w:t>пятое</w:t>
-      </w:r>
-      <w:r>
-        <w:t xml:space="preserve"> задание с массивом</w:t>
+        <w:t>– пятое задание с массивом</w:t>
       </w:r>
     </w:p>
     <w:p>
@@ -2174,10 +2145,7 @@
         <w:t xml:space="preserve"> </w:t>
       </w:r>
       <w:r>
-        <w:t>1</w:t>
-      </w:r>
-      <w:r>
-        <w:t>1</w:t>
+        <w:t>11</w:t>
       </w:r>
       <w:r>
         <w:rPr>
@@ -2263,10 +2231,7 @@
         <w:t xml:space="preserve"> </w:t>
       </w:r>
       <w:r>
-        <w:t>1</w:t>
-      </w:r>
-      <w:r>
-        <w:t>2</w:t>
+        <w:t>12</w:t>
       </w:r>
       <w:r>
         <w:rPr>
@@ -2275,13 +2240,7 @@
         <w:t xml:space="preserve"> </w:t>
       </w:r>
       <w:r>
-        <w:t xml:space="preserve">– </w:t>
-      </w:r>
-      <w:r>
-        <w:t>шестое</w:t>
-      </w:r>
-      <w:r>
-        <w:t xml:space="preserve"> задание с массивом</w:t>
+        <w:t>– шестое задание с массивом</w:t>
       </w:r>
     </w:p>
     <w:p>
@@ -2350,10 +2309,7 @@
         <w:t xml:space="preserve"> </w:t>
       </w:r>
       <w:r>
-        <w:t>1</w:t>
-      </w:r>
-      <w:r>
-        <w:t>3</w:t>
+        <w:t>13</w:t>
       </w:r>
       <w:r>
         <w:rPr>
@@ -2452,13 +2408,7 @@
         <w:t xml:space="preserve"> </w:t>
       </w:r>
       <w:r>
-        <w:t xml:space="preserve">– </w:t>
-      </w:r>
-      <w:r>
-        <w:t xml:space="preserve">7 и 8 </w:t>
-      </w:r>
-      <w:r>
-        <w:t>задание с массивом</w:t>
+        <w:t>– 7 и 8 задание с массивом</w:t>
       </w:r>
     </w:p>
     <w:p>
@@ -2535,10 +2485,7 @@
         <w:t xml:space="preserve"> </w:t>
       </w:r>
       <w:r>
-        <w:t>1</w:t>
-      </w:r>
-      <w:r>
-        <w:t>5</w:t>
+        <w:t>15</w:t>
       </w:r>
       <w:r>
         <w:rPr>
@@ -2617,10 +2564,7 @@
         <w:t xml:space="preserve"> </w:t>
       </w:r>
       <w:r>
-        <w:t>1</w:t>
-      </w:r>
-      <w:r>
-        <w:t>6</w:t>
+        <w:t>16</w:t>
       </w:r>
       <w:r>
         <w:rPr>
@@ -2629,13 +2573,7 @@
         <w:t xml:space="preserve"> </w:t>
       </w:r>
       <w:r>
-        <w:t xml:space="preserve">– </w:t>
-      </w:r>
-      <w:r>
-        <w:t>девятое</w:t>
-      </w:r>
-      <w:r>
-        <w:t xml:space="preserve"> задание с массивом</w:t>
+        <w:t>– девятое задание с массивом</w:t>
       </w:r>
     </w:p>
     <w:p>
@@ -2712,10 +2650,7 @@
         <w:t xml:space="preserve"> </w:t>
       </w:r>
       <w:r>
-        <w:t>1</w:t>
-      </w:r>
-      <w:r>
-        <w:t>7</w:t>
+        <w:t>17</w:t>
       </w:r>
       <w:r>
         <w:rPr>
@@ -2802,10 +2737,7 @@
         <w:t xml:space="preserve"> </w:t>
       </w:r>
       <w:r>
-        <w:t>1</w:t>
-      </w:r>
-      <w:r>
-        <w:t>8</w:t>
+        <w:t>18</w:t>
       </w:r>
       <w:r>
         <w:rPr>
@@ -2814,13 +2746,7 @@
         <w:t xml:space="preserve"> </w:t>
       </w:r>
       <w:r>
-        <w:t>– де</w:t>
-      </w:r>
-      <w:r>
-        <w:t>сятое</w:t>
-      </w:r>
-      <w:r>
-        <w:t xml:space="preserve"> задание с массивом</w:t>
+        <w:t>– десятое задание с массивом</w:t>
       </w:r>
     </w:p>
     <w:p>
@@ -2889,10 +2815,7 @@
         <w:t xml:space="preserve"> </w:t>
       </w:r>
       <w:r>
-        <w:t>1</w:t>
-      </w:r>
-      <w:r>
-        <w:t>9</w:t>
+        <w:t>19</w:t>
       </w:r>
       <w:r>
         <w:rPr>
@@ -2987,16 +2910,7 @@
         <w:t xml:space="preserve"> </w:t>
       </w:r>
       <w:r>
-        <w:t xml:space="preserve">– </w:t>
-      </w:r>
-      <w:r>
-        <w:t>первое</w:t>
-      </w:r>
-      <w:r>
-        <w:t xml:space="preserve"> задание с</w:t>
-      </w:r>
-      <w:r>
-        <w:t>о структурой</w:t>
+        <w:t>– первое задание со структурой</w:t>
       </w:r>
     </w:p>
     <w:p>
@@ -3065,10 +2979,7 @@
         <w:t xml:space="preserve"> </w:t>
       </w:r>
       <w:r>
-        <w:t>2</w:t>
-      </w:r>
-      <w:r>
-        <w:t>1</w:t>
+        <w:t>21</w:t>
       </w:r>
       <w:r>
         <w:rPr>
@@ -3147,10 +3058,7 @@
         <w:t xml:space="preserve"> </w:t>
       </w:r>
       <w:r>
-        <w:t>2</w:t>
-      </w:r>
-      <w:r>
-        <w:t>2</w:t>
+        <w:t>22</w:t>
       </w:r>
       <w:r>
         <w:rPr>
@@ -3159,13 +3067,7 @@
         <w:t xml:space="preserve"> </w:t>
       </w:r>
       <w:r>
-        <w:t xml:space="preserve">– </w:t>
-      </w:r>
-      <w:r>
-        <w:t>второе</w:t>
-      </w:r>
-      <w:r>
-        <w:t xml:space="preserve"> задание со структурой</w:t>
+        <w:t>– второе задание со структурой</w:t>
       </w:r>
     </w:p>
     <w:p>
@@ -3242,10 +3144,7 @@
         <w:t xml:space="preserve"> </w:t>
       </w:r>
       <w:r>
-        <w:t>2</w:t>
-      </w:r>
-      <w:r>
-        <w:t>3</w:t>
+        <w:t>23</w:t>
       </w:r>
       <w:r>
         <w:rPr>
@@ -3331,10 +3230,7 @@
         <w:t xml:space="preserve"> </w:t>
       </w:r>
       <w:r>
-        <w:t>2</w:t>
-      </w:r>
-      <w:r>
-        <w:t>4</w:t>
+        <w:t>24</w:t>
       </w:r>
       <w:r>
         <w:rPr>
@@ -3343,13 +3239,7 @@
         <w:t xml:space="preserve"> </w:t>
       </w:r>
       <w:r>
-        <w:t xml:space="preserve">– </w:t>
-      </w:r>
-      <w:r>
-        <w:t>третье</w:t>
-      </w:r>
-      <w:r>
-        <w:t xml:space="preserve"> задание со структурой</w:t>
+        <w:t>– третье задание со структурой</w:t>
       </w:r>
     </w:p>
     <w:p>
@@ -3426,10 +3316,7 @@
         <w:t xml:space="preserve"> </w:t>
       </w:r>
       <w:r>
-        <w:t>2</w:t>
-      </w:r>
-      <w:r>
-        <w:t>5</w:t>
+        <w:t>25</w:t>
       </w:r>
       <w:r>
         <w:rPr>
@@ -3507,10 +3394,7 @@
         <w:t xml:space="preserve"> </w:t>
       </w:r>
       <w:r>
-        <w:t>2</w:t>
-      </w:r>
-      <w:r>
-        <w:t>6</w:t>
+        <w:t>26</w:t>
       </w:r>
       <w:r>
         <w:rPr>
@@ -3597,10 +3481,7 @@
         <w:t xml:space="preserve"> </w:t>
       </w:r>
       <w:r>
-        <w:t>2</w:t>
-      </w:r>
-      <w:r>
-        <w:t>7</w:t>
+        <w:t>27</w:t>
       </w:r>
       <w:r>
         <w:rPr>
@@ -3609,16 +3490,7 @@
         <w:t xml:space="preserve"> </w:t>
       </w:r>
       <w:r>
-        <w:t xml:space="preserve">– </w:t>
-      </w:r>
-      <w:r>
-        <w:t>первое</w:t>
-      </w:r>
-      <w:r>
-        <w:t xml:space="preserve"> задание с</w:t>
-      </w:r>
-      <w:r>
-        <w:t xml:space="preserve"> соответствием</w:t>
+        <w:t>– первое задание с соответствием</w:t>
       </w:r>
     </w:p>
     <w:p>
@@ -3687,10 +3559,7 @@
         <w:t xml:space="preserve"> </w:t>
       </w:r>
       <w:r>
-        <w:t>2</w:t>
-      </w:r>
-      <w:r>
-        <w:t>8</w:t>
+        <w:t>28</w:t>
       </w:r>
       <w:r>
         <w:rPr>
@@ -3776,10 +3645,7 @@
         <w:t xml:space="preserve"> </w:t>
       </w:r>
       <w:r>
-        <w:t>2</w:t>
-      </w:r>
-      <w:r>
-        <w:t>9</w:t>
+        <w:t>29</w:t>
       </w:r>
       <w:r>
         <w:rPr>
@@ -3788,13 +3654,7 @@
         <w:t xml:space="preserve"> </w:t>
       </w:r>
       <w:r>
-        <w:t xml:space="preserve">– </w:t>
-      </w:r>
-      <w:r>
-        <w:t>второе</w:t>
-      </w:r>
-      <w:r>
-        <w:t xml:space="preserve"> задание с соответствием</w:t>
+        <w:t>– второе задание с соответствием</w:t>
       </w:r>
     </w:p>
     <w:p>
@@ -3974,10 +3834,7 @@
         <w:t xml:space="preserve"> </w:t>
       </w:r>
       <w:r>
-        <w:t>3</w:t>
-      </w:r>
-      <w:r>
-        <w:t>1</w:t>
+        <w:t>31</w:t>
       </w:r>
       <w:r>
         <w:rPr>
@@ -3986,13 +3843,7 @@
         <w:t xml:space="preserve"> </w:t>
       </w:r>
       <w:r>
-        <w:t xml:space="preserve">– </w:t>
-      </w:r>
-      <w:r>
-        <w:t>третье</w:t>
-      </w:r>
-      <w:r>
-        <w:t xml:space="preserve"> задание с соответствием</w:t>
+        <w:t>– третье задание с соответствием</w:t>
       </w:r>
     </w:p>
     <w:p>
@@ -4069,10 +3920,7 @@
         <w:t xml:space="preserve"> </w:t>
       </w:r>
       <w:r>
-        <w:t>3</w:t>
-      </w:r>
-      <w:r>
-        <w:t>2</w:t>
+        <w:t>32</w:t>
       </w:r>
       <w:r>
         <w:rPr>
@@ -4223,13 +4071,8 @@
         <w:ind w:left="4034"/>
         <w:jc w:val="left"/>
       </w:pPr>
-      <w:r>
-        <w:rPr>
-          <w:spacing w:val="-2"/>
-        </w:rPr>
-        <w:lastRenderedPageBreak/>
-        <w:t>Вывод:</w:t>
-      </w:r>
+      <w:bookmarkStart w:id="2" w:name="_GoBack"/>
+      <w:bookmarkEnd w:id="2"/>
     </w:p>
     <w:p>
       <w:pPr>
@@ -4240,81 +4083,59 @@
     </w:p>
     <w:p>
       <w:pPr>
-        <w:rPr>
-          <w:sz w:val="28"/>
-          <w:szCs w:val="28"/>
-        </w:rPr>
-      </w:pPr>
-      <w:r>
-        <w:rPr>
-          <w:sz w:val="28"/>
-          <w:szCs w:val="28"/>
-        </w:rPr>
+        <w:pStyle w:val="a3"/>
+        <w:ind w:right="1011"/>
+      </w:pPr>
+      <w:r>
+        <w:rPr>
+          <w:b/>
+          <w:bCs/>
+        </w:rPr>
+        <w:t>Вывод</w:t>
+      </w:r>
+    </w:p>
+    <w:p>
+      <w:pPr>
+        <w:pStyle w:val="a3"/>
+        <w:ind w:right="1011"/>
+      </w:pPr>
+      <w:r>
         <w:t>В ходе выполнения лабораторной работы были изучены основные операции с массивами, структурами и соответствиями. Были рассмотрены задачи формирования и обработки массивов с использованием генератора случайных чисел для заполнения элементов, а также вычисления различных статистических показателей, таких как среднее значение, сумма, количество элементов, соответствующих заданным условиям, и так далее.</w:t>
       </w:r>
     </w:p>
     <w:p>
       <w:pPr>
-        <w:rPr>
-          <w:sz w:val="28"/>
-          <w:szCs w:val="28"/>
-        </w:rPr>
-      </w:pPr>
-      <w:r>
-        <w:rPr>
-          <w:sz w:val="28"/>
-          <w:szCs w:val="28"/>
-        </w:rPr>
+        <w:pStyle w:val="a3"/>
+        <w:ind w:right="1011"/>
+      </w:pPr>
+      <w:r>
         <w:t>Особое внимание было уделено обработке массивов чисел для нахождения минимальных, максимальных значений, а также выполнения арифметических операций, таких как вычисление суммы квадратов и кубов элементов в массиве с учетом их индексов. В задачи также входило определение элементов, которые превосходят средние значения, что позволило углубленно исследовать работу с массивами и их анализ.</w:t>
       </w:r>
     </w:p>
     <w:p>
       <w:pPr>
-        <w:rPr>
-          <w:sz w:val="28"/>
-          <w:szCs w:val="28"/>
-        </w:rPr>
-      </w:pPr>
-      <w:r>
-        <w:rPr>
-          <w:sz w:val="28"/>
-          <w:szCs w:val="28"/>
-        </w:rPr>
+        <w:pStyle w:val="a3"/>
+        <w:ind w:right="1011"/>
+      </w:pPr>
+      <w:r>
         <w:t>В части структур была создана и протестирована работа с типами данных, содержащими различные сведения, такие как информация о товарах, влажности воздуха, сотрудниках и других элементах. Все структуры были выведены в удобном для восприятия формате "ключ-значение", что позволило продемонстрировать способы работы с данными и осуществление операций на основе структуры.</w:t>
       </w:r>
     </w:p>
     <w:p>
       <w:pPr>
-        <w:rPr>
-          <w:sz w:val="28"/>
-          <w:szCs w:val="28"/>
-        </w:rPr>
-      </w:pPr>
-      <w:r>
-        <w:rPr>
-          <w:sz w:val="28"/>
-          <w:szCs w:val="28"/>
-        </w:rPr>
+        <w:pStyle w:val="a3"/>
+        <w:ind w:right="1011"/>
+      </w:pPr>
+      <w:r>
         <w:t>Наконец, задачи, связанные с соответствиями, позволили отработать навыки создания соответствий "ключ-значение", где каждый ключ соответствовал уникальной характеристике. Это также включало проверку наличия ключей в соответствии, что показало важность правильной структуры данных для эффективной обработки информации.</w:t>
       </w:r>
     </w:p>
     <w:p>
       <w:pPr>
-        <w:rPr>
-          <w:sz w:val="28"/>
-          <w:szCs w:val="28"/>
-        </w:rPr>
-        <w:sectPr>
-          <w:pgSz w:w="11910" w:h="16840"/>
-          <w:pgMar w:top="1200" w:right="400" w:bottom="1180" w:left="1560" w:header="0" w:footer="988" w:gutter="0"/>
-          <w:cols w:space="720"/>
-        </w:sectPr>
-      </w:pPr>
-      <w:r>
-        <w:rPr>
-          <w:sz w:val="28"/>
-          <w:szCs w:val="28"/>
-        </w:rPr>
+        <w:pStyle w:val="a3"/>
+        <w:ind w:right="1011"/>
+      </w:pPr>
+      <w:r>
         <w:t>Таким образом, лабораторная работа позволила детально изучить работу с различными типами данных, научиться эффективно обрабатывать массивы и структуры, а также применять полученные знания для решения реальных задач.</w:t>
       </w:r>
     </w:p>
@@ -4323,8 +4144,6 @@
         <w:pStyle w:val="a3"/>
         <w:ind w:right="1011"/>
       </w:pPr>
-      <w:bookmarkStart w:id="2" w:name="_GoBack"/>
-      <w:bookmarkEnd w:id="2"/>
     </w:p>
     <w:sectPr>
       <w:pgSz w:w="11910" w:h="16840"/>
@@ -4435,7 +4254,7 @@
                               <w:rFonts w:ascii="Calibri"/>
                               <w:noProof/>
                             </w:rPr>
-                            <w:t>2</w:t>
+                            <w:t>14</w:t>
                           </w:r>
                           <w:r>
                             <w:rPr>
@@ -4496,7 +4315,7 @@
                         <w:rFonts w:ascii="Calibri"/>
                         <w:noProof/>
                       </w:rPr>
-                      <w:t>2</w:t>
+                      <w:t>14</w:t>
                     </w:r>
                     <w:r>
                       <w:rPr>

--- a/lab3/ОПКИС Лаба 3.docx
+++ b/lab3/ОПКИС Лаба 3.docx
@@ -4,8 +4,7 @@
   <w:body>
     <w:p>
       <w:pPr>
-        <w:pStyle w:val="1"/>
-        <w:ind w:right="542"/>
+        <w:jc w:val="center"/>
       </w:pPr>
       <w:bookmarkStart w:id="0" w:name="МИНИСТЕРСТВО_ЦИФРОВОГО_РАЗВИТИЯ,_СВЯЗИ_И"/>
       <w:bookmarkEnd w:id="0"/>
@@ -794,6 +793,354 @@
     <w:p>
       <w:pPr>
         <w:jc w:val="center"/>
+      </w:pPr>
+    </w:p>
+    <w:p>
+      <w:r>
+        <w:br w:type="page"/>
+      </w:r>
+    </w:p>
+    <w:sdt>
+      <w:sdtPr>
+        <w:id w:val="977501607"/>
+        <w:docPartObj>
+          <w:docPartGallery w:val="Table of Contents"/>
+          <w:docPartUnique/>
+        </w:docPartObj>
+      </w:sdtPr>
+      <w:sdtEndPr>
+        <w:rPr>
+          <w:rFonts w:ascii="Times New Roman" w:eastAsia="Times New Roman" w:hAnsi="Times New Roman" w:cs="Times New Roman"/>
+          <w:b/>
+          <w:bCs/>
+          <w:color w:val="auto"/>
+          <w:sz w:val="22"/>
+          <w:szCs w:val="22"/>
+          <w:lang w:eastAsia="en-US"/>
+        </w:rPr>
+      </w:sdtEndPr>
+      <w:sdtContent>
+        <w:p>
+          <w:pPr>
+            <w:pStyle w:val="a5"/>
+            <w:rPr>
+              <w:rFonts w:ascii="Times New Roman" w:hAnsi="Times New Roman" w:cs="Times New Roman"/>
+              <w:color w:val="auto"/>
+            </w:rPr>
+          </w:pPr>
+          <w:r>
+            <w:rPr>
+              <w:rFonts w:ascii="Times New Roman" w:hAnsi="Times New Roman" w:cs="Times New Roman"/>
+              <w:color w:val="auto"/>
+            </w:rPr>
+            <w:t>Оглавление</w:t>
+          </w:r>
+        </w:p>
+        <w:p>
+          <w:pPr>
+            <w:pStyle w:val="10"/>
+            <w:tabs>
+              <w:tab w:val="right" w:leader="dot" w:pos="9940"/>
+            </w:tabs>
+            <w:rPr>
+              <w:rFonts w:asciiTheme="minorHAnsi" w:eastAsiaTheme="minorEastAsia" w:hAnsiTheme="minorHAnsi" w:cstheme="minorBidi"/>
+              <w:noProof/>
+              <w:sz w:val="28"/>
+              <w:szCs w:val="28"/>
+              <w:lang w:eastAsia="ru-RU"/>
+            </w:rPr>
+          </w:pPr>
+          <w:r>
+            <w:rPr>
+              <w:sz w:val="28"/>
+              <w:szCs w:val="28"/>
+            </w:rPr>
+            <w:fldChar w:fldCharType="begin"/>
+          </w:r>
+          <w:r>
+            <w:rPr>
+              <w:sz w:val="28"/>
+              <w:szCs w:val="28"/>
+            </w:rPr>
+            <w:instrText xml:space="preserve"> TOC \o "1-3" \h \z \u </w:instrText>
+          </w:r>
+          <w:r>
+            <w:rPr>
+              <w:sz w:val="28"/>
+              <w:szCs w:val="28"/>
+            </w:rPr>
+            <w:fldChar w:fldCharType="separate"/>
+          </w:r>
+          <w:hyperlink w:anchor="_Toc185202472" w:history="1">
+            <w:r>
+              <w:rPr>
+                <w:rStyle w:val="a6"/>
+                <w:noProof/>
+                <w:spacing w:val="-2"/>
+                <w:sz w:val="28"/>
+                <w:szCs w:val="28"/>
+              </w:rPr>
+              <w:t>Задание:</w:t>
+            </w:r>
+            <w:r>
+              <w:rPr>
+                <w:noProof/>
+                <w:webHidden/>
+                <w:sz w:val="28"/>
+                <w:szCs w:val="28"/>
+              </w:rPr>
+              <w:tab/>
+            </w:r>
+            <w:r>
+              <w:rPr>
+                <w:noProof/>
+                <w:webHidden/>
+                <w:sz w:val="28"/>
+                <w:szCs w:val="28"/>
+              </w:rPr>
+              <w:fldChar w:fldCharType="begin"/>
+            </w:r>
+            <w:r>
+              <w:rPr>
+                <w:noProof/>
+                <w:webHidden/>
+                <w:sz w:val="28"/>
+                <w:szCs w:val="28"/>
+              </w:rPr>
+              <w:instrText xml:space="preserve"> PAGEREF _Toc185202472 \h </w:instrText>
+            </w:r>
+            <w:r>
+              <w:rPr>
+                <w:noProof/>
+                <w:webHidden/>
+                <w:sz w:val="28"/>
+                <w:szCs w:val="28"/>
+              </w:rPr>
+            </w:r>
+            <w:r>
+              <w:rPr>
+                <w:noProof/>
+                <w:webHidden/>
+                <w:sz w:val="28"/>
+                <w:szCs w:val="28"/>
+              </w:rPr>
+              <w:fldChar w:fldCharType="separate"/>
+            </w:r>
+            <w:r>
+              <w:rPr>
+                <w:noProof/>
+                <w:webHidden/>
+                <w:sz w:val="28"/>
+                <w:szCs w:val="28"/>
+              </w:rPr>
+              <w:t>2</w:t>
+            </w:r>
+            <w:r>
+              <w:rPr>
+                <w:noProof/>
+                <w:webHidden/>
+                <w:sz w:val="28"/>
+                <w:szCs w:val="28"/>
+              </w:rPr>
+              <w:fldChar w:fldCharType="end"/>
+            </w:r>
+          </w:hyperlink>
+        </w:p>
+        <w:p>
+          <w:pPr>
+            <w:pStyle w:val="10"/>
+            <w:tabs>
+              <w:tab w:val="right" w:leader="dot" w:pos="9940"/>
+            </w:tabs>
+            <w:rPr>
+              <w:rFonts w:asciiTheme="minorHAnsi" w:eastAsiaTheme="minorEastAsia" w:hAnsiTheme="minorHAnsi" w:cstheme="minorBidi"/>
+              <w:noProof/>
+              <w:sz w:val="28"/>
+              <w:szCs w:val="28"/>
+              <w:lang w:eastAsia="ru-RU"/>
+            </w:rPr>
+          </w:pPr>
+          <w:hyperlink w:anchor="_Toc185202473" w:history="1">
+            <w:r>
+              <w:rPr>
+                <w:rStyle w:val="a6"/>
+                <w:noProof/>
+                <w:spacing w:val="-2"/>
+                <w:sz w:val="28"/>
+                <w:szCs w:val="28"/>
+              </w:rPr>
+              <w:t>Выполнение:</w:t>
+            </w:r>
+            <w:r>
+              <w:rPr>
+                <w:noProof/>
+                <w:webHidden/>
+                <w:sz w:val="28"/>
+                <w:szCs w:val="28"/>
+              </w:rPr>
+              <w:tab/>
+            </w:r>
+            <w:r>
+              <w:rPr>
+                <w:noProof/>
+                <w:webHidden/>
+                <w:sz w:val="28"/>
+                <w:szCs w:val="28"/>
+              </w:rPr>
+              <w:fldChar w:fldCharType="begin"/>
+            </w:r>
+            <w:r>
+              <w:rPr>
+                <w:noProof/>
+                <w:webHidden/>
+                <w:sz w:val="28"/>
+                <w:szCs w:val="28"/>
+              </w:rPr>
+              <w:instrText xml:space="preserve"> PAGEREF _Toc185202473 \h </w:instrText>
+            </w:r>
+            <w:r>
+              <w:rPr>
+                <w:noProof/>
+                <w:webHidden/>
+                <w:sz w:val="28"/>
+                <w:szCs w:val="28"/>
+              </w:rPr>
+            </w:r>
+            <w:r>
+              <w:rPr>
+                <w:noProof/>
+                <w:webHidden/>
+                <w:sz w:val="28"/>
+                <w:szCs w:val="28"/>
+              </w:rPr>
+              <w:fldChar w:fldCharType="separate"/>
+            </w:r>
+            <w:r>
+              <w:rPr>
+                <w:noProof/>
+                <w:webHidden/>
+                <w:sz w:val="28"/>
+                <w:szCs w:val="28"/>
+              </w:rPr>
+              <w:t>4</w:t>
+            </w:r>
+            <w:r>
+              <w:rPr>
+                <w:noProof/>
+                <w:webHidden/>
+                <w:sz w:val="28"/>
+                <w:szCs w:val="28"/>
+              </w:rPr>
+              <w:fldChar w:fldCharType="end"/>
+            </w:r>
+          </w:hyperlink>
+        </w:p>
+        <w:p>
+          <w:pPr>
+            <w:pStyle w:val="10"/>
+            <w:tabs>
+              <w:tab w:val="right" w:leader="dot" w:pos="9940"/>
+            </w:tabs>
+            <w:rPr>
+              <w:rFonts w:asciiTheme="minorHAnsi" w:eastAsiaTheme="minorEastAsia" w:hAnsiTheme="minorHAnsi" w:cstheme="minorBidi"/>
+              <w:noProof/>
+              <w:sz w:val="28"/>
+              <w:szCs w:val="28"/>
+              <w:lang w:eastAsia="ru-RU"/>
+            </w:rPr>
+          </w:pPr>
+          <w:hyperlink w:anchor="_Toc185202474" w:history="1">
+            <w:r>
+              <w:rPr>
+                <w:rStyle w:val="a6"/>
+                <w:b/>
+                <w:bCs/>
+                <w:noProof/>
+                <w:sz w:val="28"/>
+                <w:szCs w:val="28"/>
+              </w:rPr>
+              <w:t>Вывод</w:t>
+            </w:r>
+            <w:r>
+              <w:rPr>
+                <w:noProof/>
+                <w:webHidden/>
+                <w:sz w:val="28"/>
+                <w:szCs w:val="28"/>
+              </w:rPr>
+              <w:tab/>
+            </w:r>
+            <w:r>
+              <w:rPr>
+                <w:noProof/>
+                <w:webHidden/>
+                <w:sz w:val="28"/>
+                <w:szCs w:val="28"/>
+              </w:rPr>
+              <w:fldChar w:fldCharType="begin"/>
+            </w:r>
+            <w:r>
+              <w:rPr>
+                <w:noProof/>
+                <w:webHidden/>
+                <w:sz w:val="28"/>
+                <w:szCs w:val="28"/>
+              </w:rPr>
+              <w:instrText xml:space="preserve"> PAGEREF _Toc185202474 \h </w:instrText>
+            </w:r>
+            <w:r>
+              <w:rPr>
+                <w:noProof/>
+                <w:webHidden/>
+                <w:sz w:val="28"/>
+                <w:szCs w:val="28"/>
+              </w:rPr>
+            </w:r>
+            <w:r>
+              <w:rPr>
+                <w:noProof/>
+                <w:webHidden/>
+                <w:sz w:val="28"/>
+                <w:szCs w:val="28"/>
+              </w:rPr>
+              <w:fldChar w:fldCharType="separate"/>
+            </w:r>
+            <w:r>
+              <w:rPr>
+                <w:noProof/>
+                <w:webHidden/>
+                <w:sz w:val="28"/>
+                <w:szCs w:val="28"/>
+              </w:rPr>
+              <w:t>14</w:t>
+            </w:r>
+            <w:r>
+              <w:rPr>
+                <w:noProof/>
+                <w:webHidden/>
+                <w:sz w:val="28"/>
+                <w:szCs w:val="28"/>
+              </w:rPr>
+              <w:fldChar w:fldCharType="end"/>
+            </w:r>
+          </w:hyperlink>
+        </w:p>
+        <w:p>
+          <w:r>
+            <w:rPr>
+              <w:b/>
+              <w:bCs/>
+              <w:sz w:val="28"/>
+              <w:szCs w:val="28"/>
+            </w:rPr>
+            <w:fldChar w:fldCharType="end"/>
+          </w:r>
+        </w:p>
+      </w:sdtContent>
+    </w:sdt>
+    <w:p/>
+    <w:p>
+      <w:pPr>
         <w:sectPr>
           <w:type w:val="continuous"/>
           <w:pgSz w:w="11910" w:h="16840"/>
@@ -805,9 +1152,9 @@
     <w:p>
       <w:pPr>
         <w:pStyle w:val="1"/>
-        <w:ind w:right="535"/>
       </w:pPr>
       <w:bookmarkStart w:id="1" w:name="Задание:"/>
+      <w:bookmarkStart w:id="2" w:name="_Toc185202472"/>
       <w:bookmarkEnd w:id="1"/>
       <w:r>
         <w:rPr>
@@ -816,6 +1163,7 @@
         <w:lastRenderedPageBreak/>
         <w:t>Задание:</w:t>
       </w:r>
+      <w:bookmarkEnd w:id="2"/>
     </w:p>
     <w:p>
       <w:pPr>
@@ -840,67 +1188,10 @@
           <w:lang w:eastAsia="ru-RU"/>
         </w:rPr>
         <w:drawing>
-          <wp:inline distT="0" distB="0" distL="0" distR="0" wp14:anchorId="24B3B9CA" wp14:editId="2C889FD5">
+          <wp:inline distT="0" distB="0" distL="0" distR="0" wp14:anchorId="1E7BC74C" wp14:editId="0D996217">
             <wp:extent cx="4614530" cy="6096000"/>
             <wp:effectExtent l="0" t="0" r="0" b="0"/>
             <wp:docPr id="5" name="Рисунок 5"/>
-            <wp:cNvGraphicFramePr>
-              <a:graphicFrameLocks xmlns:a="http://schemas.openxmlformats.org/drawingml/2006/main" noChangeAspect="1"/>
-            </wp:cNvGraphicFramePr>
-            <a:graphic xmlns:a="http://schemas.openxmlformats.org/drawingml/2006/main">
-              <a:graphicData uri="http://schemas.openxmlformats.org/drawingml/2006/picture">
-                <pic:pic xmlns:pic="http://schemas.openxmlformats.org/drawingml/2006/picture">
-                  <pic:nvPicPr>
-                    <pic:cNvPr id="1" name=""/>
-                    <pic:cNvPicPr/>
-                  </pic:nvPicPr>
-                  <pic:blipFill>
-                    <a:blip r:embed="rId6"/>
-                    <a:stretch>
-                      <a:fillRect/>
-                    </a:stretch>
-                  </pic:blipFill>
-                  <pic:spPr>
-                    <a:xfrm>
-                      <a:off x="0" y="0"/>
-                      <a:ext cx="4614530" cy="6096000"/>
-                    </a:xfrm>
-                    <a:prstGeom prst="rect">
-                      <a:avLst/>
-                    </a:prstGeom>
-                  </pic:spPr>
-                </pic:pic>
-              </a:graphicData>
-            </a:graphic>
-          </wp:inline>
-        </w:drawing>
-      </w:r>
-    </w:p>
-    <w:p>
-      <w:pPr>
-        <w:jc w:val="center"/>
-        <w:rPr>
-          <w:sz w:val="23"/>
-        </w:rPr>
-      </w:pPr>
-    </w:p>
-    <w:p>
-      <w:pPr>
-        <w:jc w:val="center"/>
-        <w:rPr>
-          <w:sz w:val="23"/>
-        </w:rPr>
-      </w:pPr>
-      <w:r>
-        <w:rPr>
-          <w:noProof/>
-          <w:lang w:eastAsia="ru-RU"/>
-        </w:rPr>
-        <w:drawing>
-          <wp:inline distT="0" distB="0" distL="0" distR="0" wp14:anchorId="1F5FCC4F" wp14:editId="75DDDE92">
-            <wp:extent cx="4362450" cy="1636797"/>
-            <wp:effectExtent l="0" t="0" r="0" b="1905"/>
-            <wp:docPr id="6" name="Рисунок 6"/>
             <wp:cNvGraphicFramePr>
               <a:graphicFrameLocks xmlns:a="http://schemas.openxmlformats.org/drawingml/2006/main" noChangeAspect="1"/>
             </wp:cNvGraphicFramePr>
@@ -920,7 +1211,7 @@
                   <pic:spPr>
                     <a:xfrm>
                       <a:off x="0" y="0"/>
-                      <a:ext cx="4429716" cy="1662035"/>
+                      <a:ext cx="4614530" cy="6096000"/>
                     </a:xfrm>
                     <a:prstGeom prst="rect">
                       <a:avLst/>
@@ -948,56 +1239,16 @@
           <w:sz w:val="23"/>
         </w:rPr>
       </w:pPr>
-    </w:p>
-    <w:p>
-      <w:pPr>
-        <w:jc w:val="center"/>
-        <w:rPr>
-          <w:sz w:val="23"/>
-        </w:rPr>
-      </w:pPr>
-    </w:p>
-    <w:p>
-      <w:pPr>
-        <w:jc w:val="center"/>
-        <w:rPr>
-          <w:sz w:val="23"/>
-        </w:rPr>
-      </w:pPr>
-    </w:p>
-    <w:p>
-      <w:pPr>
-        <w:jc w:val="center"/>
-        <w:rPr>
-          <w:sz w:val="23"/>
-        </w:rPr>
-      </w:pPr>
-    </w:p>
-    <w:p>
-      <w:pPr>
-        <w:jc w:val="center"/>
-        <w:rPr>
-          <w:sz w:val="23"/>
-        </w:rPr>
-      </w:pPr>
-    </w:p>
-    <w:p>
-      <w:pPr>
-        <w:jc w:val="center"/>
-        <w:rPr>
-          <w:sz w:val="23"/>
-        </w:rPr>
-      </w:pPr>
       <w:r>
         <w:rPr>
           <w:noProof/>
           <w:lang w:eastAsia="ru-RU"/>
         </w:rPr>
         <w:drawing>
-          <wp:inline distT="0" distB="0" distL="0" distR="0" wp14:anchorId="7DBB9C80" wp14:editId="45E2C9F7">
-            <wp:extent cx="6153150" cy="3286125"/>
-            <wp:effectExtent l="0" t="0" r="0" b="9525"/>
-            <wp:docPr id="7" name="Рисунок 7"/>
+          <wp:inline distT="0" distB="0" distL="0" distR="0" wp14:anchorId="5054B7AA" wp14:editId="5D16CE25">
+            <wp:extent cx="4362450" cy="1636797"/>
+            <wp:effectExtent l="0" t="0" r="0" b="1905"/>
+            <wp:docPr id="6" name="Рисунок 6"/>
             <wp:cNvGraphicFramePr>
               <a:graphicFrameLocks xmlns:a="http://schemas.openxmlformats.org/drawingml/2006/main" noChangeAspect="1"/>
             </wp:cNvGraphicFramePr>
@@ -1017,6 +1268,103 @@
                   <pic:spPr>
                     <a:xfrm>
                       <a:off x="0" y="0"/>
+                      <a:ext cx="4429716" cy="1662035"/>
+                    </a:xfrm>
+                    <a:prstGeom prst="rect">
+                      <a:avLst/>
+                    </a:prstGeom>
+                  </pic:spPr>
+                </pic:pic>
+              </a:graphicData>
+            </a:graphic>
+          </wp:inline>
+        </w:drawing>
+      </w:r>
+    </w:p>
+    <w:p>
+      <w:pPr>
+        <w:jc w:val="center"/>
+        <w:rPr>
+          <w:sz w:val="23"/>
+        </w:rPr>
+      </w:pPr>
+    </w:p>
+    <w:p>
+      <w:pPr>
+        <w:jc w:val="center"/>
+        <w:rPr>
+          <w:sz w:val="23"/>
+        </w:rPr>
+      </w:pPr>
+    </w:p>
+    <w:p>
+      <w:pPr>
+        <w:jc w:val="center"/>
+        <w:rPr>
+          <w:sz w:val="23"/>
+        </w:rPr>
+      </w:pPr>
+    </w:p>
+    <w:p>
+      <w:pPr>
+        <w:jc w:val="center"/>
+        <w:rPr>
+          <w:sz w:val="23"/>
+        </w:rPr>
+      </w:pPr>
+    </w:p>
+    <w:p>
+      <w:pPr>
+        <w:jc w:val="center"/>
+        <w:rPr>
+          <w:sz w:val="23"/>
+        </w:rPr>
+      </w:pPr>
+    </w:p>
+    <w:p>
+      <w:pPr>
+        <w:jc w:val="center"/>
+        <w:rPr>
+          <w:sz w:val="23"/>
+        </w:rPr>
+      </w:pPr>
+    </w:p>
+    <w:p>
+      <w:pPr>
+        <w:jc w:val="center"/>
+        <w:rPr>
+          <w:sz w:val="23"/>
+        </w:rPr>
+      </w:pPr>
+      <w:r>
+        <w:rPr>
+          <w:noProof/>
+          <w:lang w:eastAsia="ru-RU"/>
+        </w:rPr>
+        <w:drawing>
+          <wp:inline distT="0" distB="0" distL="0" distR="0" wp14:anchorId="4EEF5607" wp14:editId="4EC43CA8">
+            <wp:extent cx="6153150" cy="3286125"/>
+            <wp:effectExtent l="0" t="0" r="0" b="9525"/>
+            <wp:docPr id="7" name="Рисунок 7"/>
+            <wp:cNvGraphicFramePr>
+              <a:graphicFrameLocks xmlns:a="http://schemas.openxmlformats.org/drawingml/2006/main" noChangeAspect="1"/>
+            </wp:cNvGraphicFramePr>
+            <a:graphic xmlns:a="http://schemas.openxmlformats.org/drawingml/2006/main">
+              <a:graphicData uri="http://schemas.openxmlformats.org/drawingml/2006/picture">
+                <pic:pic xmlns:pic="http://schemas.openxmlformats.org/drawingml/2006/picture">
+                  <pic:nvPicPr>
+                    <pic:cNvPr id="1" name=""/>
+                    <pic:cNvPicPr/>
+                  </pic:nvPicPr>
+                  <pic:blipFill>
+                    <a:blip r:embed="rId9"/>
+                    <a:stretch>
+                      <a:fillRect/>
+                    </a:stretch>
+                  </pic:blipFill>
+                  <pic:spPr>
+                    <a:xfrm>
+                      <a:off x="0" y="0"/>
                       <a:ext cx="6153150" cy="3286125"/>
                     </a:xfrm>
                     <a:prstGeom prst="rect">
@@ -1045,7 +1393,7 @@
           <w:sz w:val="23"/>
         </w:rPr>
         <w:sectPr>
-          <w:footerReference w:type="default" r:id="rId9"/>
+          <w:footerReference w:type="default" r:id="rId10"/>
           <w:pgSz w:w="11910" w:h="16840"/>
           <w:pgMar w:top="1020" w:right="400" w:bottom="1180" w:left="1560" w:header="0" w:footer="988" w:gutter="0"/>
           <w:pgNumType w:start="2"/>
@@ -1058,83 +1406,10 @@
           <w:lang w:eastAsia="ru-RU"/>
         </w:rPr>
         <w:drawing>
-          <wp:inline distT="0" distB="0" distL="0" distR="0" wp14:anchorId="3E3458DC" wp14:editId="7A5D48CF">
+          <wp:inline distT="0" distB="0" distL="0" distR="0" wp14:anchorId="5957EB5F" wp14:editId="1CED7C65">
             <wp:extent cx="6153150" cy="3114675"/>
             <wp:effectExtent l="0" t="0" r="0" b="9525"/>
             <wp:docPr id="8" name="Рисунок 8"/>
-            <wp:cNvGraphicFramePr>
-              <a:graphicFrameLocks xmlns:a="http://schemas.openxmlformats.org/drawingml/2006/main" noChangeAspect="1"/>
-            </wp:cNvGraphicFramePr>
-            <a:graphic xmlns:a="http://schemas.openxmlformats.org/drawingml/2006/main">
-              <a:graphicData uri="http://schemas.openxmlformats.org/drawingml/2006/picture">
-                <pic:pic xmlns:pic="http://schemas.openxmlformats.org/drawingml/2006/picture">
-                  <pic:nvPicPr>
-                    <pic:cNvPr id="1" name=""/>
-                    <pic:cNvPicPr/>
-                  </pic:nvPicPr>
-                  <pic:blipFill>
-                    <a:blip r:embed="rId10"/>
-                    <a:stretch>
-                      <a:fillRect/>
-                    </a:stretch>
-                  </pic:blipFill>
-                  <pic:spPr>
-                    <a:xfrm>
-                      <a:off x="0" y="0"/>
-                      <a:ext cx="6153150" cy="3114675"/>
-                    </a:xfrm>
-                    <a:prstGeom prst="rect">
-                      <a:avLst/>
-                    </a:prstGeom>
-                  </pic:spPr>
-                </pic:pic>
-              </a:graphicData>
-            </a:graphic>
-          </wp:inline>
-        </w:drawing>
-      </w:r>
-    </w:p>
-    <w:p>
-      <w:pPr>
-        <w:spacing w:before="73"/>
-        <w:ind w:left="232" w:right="540"/>
-        <w:jc w:val="center"/>
-        <w:rPr>
-          <w:b/>
-          <w:spacing w:val="-2"/>
-          <w:sz w:val="28"/>
-        </w:rPr>
-      </w:pPr>
-      <w:r>
-        <w:rPr>
-          <w:b/>
-          <w:spacing w:val="-2"/>
-          <w:sz w:val="28"/>
-        </w:rPr>
-        <w:lastRenderedPageBreak/>
-        <w:t>Выполнение:</w:t>
-      </w:r>
-    </w:p>
-    <w:p>
-      <w:pPr>
-        <w:spacing w:before="73"/>
-        <w:ind w:left="232" w:right="540"/>
-        <w:jc w:val="center"/>
-        <w:rPr>
-          <w:b/>
-          <w:sz w:val="28"/>
-        </w:rPr>
-      </w:pPr>
-      <w:r>
-        <w:rPr>
-          <w:noProof/>
-          <w:lang w:eastAsia="ru-RU"/>
-        </w:rPr>
-        <w:drawing>
-          <wp:inline distT="0" distB="0" distL="0" distR="0" wp14:anchorId="38B69DC7" wp14:editId="7DEDAC8C">
-            <wp:extent cx="2905125" cy="2886075"/>
-            <wp:effectExtent l="0" t="0" r="9525" b="9525"/>
-            <wp:docPr id="2" name="Рисунок 2"/>
             <wp:cNvGraphicFramePr>
               <a:graphicFrameLocks xmlns:a="http://schemas.openxmlformats.org/drawingml/2006/main" noChangeAspect="1"/>
             </wp:cNvGraphicFramePr>
@@ -1154,7 +1429,7 @@
                   <pic:spPr>
                     <a:xfrm>
                       <a:off x="0" y="0"/>
-                      <a:ext cx="2905125" cy="2886075"/>
+                      <a:ext cx="6153150" cy="3114675"/>
                     </a:xfrm>
                     <a:prstGeom prst="rect">
                       <a:avLst/>
@@ -1169,56 +1444,31 @@
     </w:p>
     <w:p>
       <w:pPr>
-        <w:pStyle w:val="a3"/>
-        <w:spacing w:before="65"/>
-        <w:ind w:left="232" w:right="538"/>
-        <w:jc w:val="center"/>
-      </w:pPr>
-      <w:r>
-        <w:t>Рисунок</w:t>
-      </w:r>
-      <w:r>
-        <w:rPr>
-          <w:spacing w:val="-7"/>
-        </w:rPr>
-        <w:t xml:space="preserve"> </w:t>
-      </w:r>
-      <w:r>
-        <w:t>1</w:t>
-      </w:r>
-      <w:r>
-        <w:rPr>
-          <w:spacing w:val="-5"/>
-        </w:rPr>
-        <w:t xml:space="preserve"> </w:t>
-      </w:r>
-      <w:r>
-        <w:t>–</w:t>
-      </w:r>
-      <w:r>
-        <w:rPr>
-          <w:spacing w:val="-6"/>
-        </w:rPr>
-        <w:t xml:space="preserve"> </w:t>
-      </w:r>
-      <w:r>
-        <w:t>вызов процедур</w:t>
-      </w:r>
-    </w:p>
-    <w:p>
-      <w:pPr>
-        <w:pStyle w:val="a3"/>
-        <w:spacing w:before="65"/>
-        <w:ind w:left="232" w:right="538"/>
-        <w:jc w:val="center"/>
-      </w:pPr>
-    </w:p>
-    <w:p>
-      <w:pPr>
-        <w:pStyle w:val="a3"/>
-        <w:spacing w:before="65"/>
-        <w:ind w:left="232" w:right="538"/>
-        <w:jc w:val="center"/>
+        <w:pStyle w:val="1"/>
+        <w:rPr>
+          <w:b w:val="0"/>
+          <w:spacing w:val="-2"/>
+        </w:rPr>
+      </w:pPr>
+      <w:bookmarkStart w:id="3" w:name="_Toc185202473"/>
+      <w:r>
+        <w:rPr>
+          <w:spacing w:val="-2"/>
+        </w:rPr>
+        <w:lastRenderedPageBreak/>
+        <w:t>Выполнение:</w:t>
+      </w:r>
+      <w:bookmarkEnd w:id="3"/>
+    </w:p>
+    <w:p>
+      <w:pPr>
+        <w:spacing w:before="73"/>
+        <w:ind w:left="232" w:right="540"/>
+        <w:jc w:val="center"/>
+        <w:rPr>
+          <w:b/>
+          <w:sz w:val="28"/>
+        </w:rPr>
       </w:pPr>
       <w:r>
         <w:rPr>
@@ -1226,10 +1476,10 @@
           <w:lang w:eastAsia="ru-RU"/>
         </w:rPr>
         <w:drawing>
-          <wp:inline distT="0" distB="0" distL="0" distR="0" wp14:anchorId="5B4CF72E" wp14:editId="52643A7D">
-            <wp:extent cx="6318250" cy="3118485"/>
-            <wp:effectExtent l="0" t="0" r="6350" b="5715"/>
-            <wp:docPr id="3" name="Рисунок 3"/>
+          <wp:inline distT="0" distB="0" distL="0" distR="0" wp14:anchorId="5DCA0336" wp14:editId="29EA0443">
+            <wp:extent cx="2905125" cy="2886075"/>
+            <wp:effectExtent l="0" t="0" r="9525" b="9525"/>
+            <wp:docPr id="2" name="Рисунок 2"/>
             <wp:cNvGraphicFramePr>
               <a:graphicFrameLocks xmlns:a="http://schemas.openxmlformats.org/drawingml/2006/main" noChangeAspect="1"/>
             </wp:cNvGraphicFramePr>
@@ -1249,7 +1499,7 @@
                   <pic:spPr>
                     <a:xfrm>
                       <a:off x="0" y="0"/>
-                      <a:ext cx="6318250" cy="3118485"/>
+                      <a:ext cx="2905125" cy="2886075"/>
                     </a:xfrm>
                     <a:prstGeom prst="rect">
                       <a:avLst/>
@@ -1279,7 +1529,7 @@
         <w:t xml:space="preserve"> </w:t>
       </w:r>
       <w:r>
-        <w:t>2</w:t>
+        <w:t>1</w:t>
       </w:r>
       <w:r>
         <w:rPr>
@@ -1297,8 +1547,16 @@
         <w:t xml:space="preserve"> </w:t>
       </w:r>
       <w:r>
-        <w:t>Первое задание с массивом</w:t>
-      </w:r>
+        <w:t>вызов процедур</w:t>
+      </w:r>
+    </w:p>
+    <w:p>
+      <w:pPr>
+        <w:pStyle w:val="a3"/>
+        <w:spacing w:before="65"/>
+        <w:ind w:left="232" w:right="538"/>
+        <w:jc w:val="center"/>
+      </w:pPr>
     </w:p>
     <w:p>
       <w:pPr>
@@ -1313,10 +1571,10 @@
           <w:lang w:eastAsia="ru-RU"/>
         </w:rPr>
         <w:drawing>
-          <wp:inline distT="0" distB="0" distL="0" distR="0" wp14:anchorId="5821C442" wp14:editId="3E6B99DD">
-            <wp:extent cx="5514975" cy="333375"/>
-            <wp:effectExtent l="0" t="0" r="9525" b="9525"/>
-            <wp:docPr id="4" name="Рисунок 4"/>
+          <wp:inline distT="0" distB="0" distL="0" distR="0" wp14:anchorId="11B2496C" wp14:editId="7FB767DB">
+            <wp:extent cx="6318250" cy="3118485"/>
+            <wp:effectExtent l="0" t="0" r="6350" b="5715"/>
+            <wp:docPr id="3" name="Рисунок 3"/>
             <wp:cNvGraphicFramePr>
               <a:graphicFrameLocks xmlns:a="http://schemas.openxmlformats.org/drawingml/2006/main" noChangeAspect="1"/>
             </wp:cNvGraphicFramePr>
@@ -1336,7 +1594,7 @@
                   <pic:spPr>
                     <a:xfrm>
                       <a:off x="0" y="0"/>
-                      <a:ext cx="5514975" cy="333375"/>
+                      <a:ext cx="6318250" cy="3118485"/>
                     </a:xfrm>
                     <a:prstGeom prst="rect">
                       <a:avLst/>
@@ -1366,7 +1624,7 @@
         <w:t xml:space="preserve"> </w:t>
       </w:r>
       <w:r>
-        <w:t>3</w:t>
+        <w:t>2</w:t>
       </w:r>
       <w:r>
         <w:rPr>
@@ -1386,46 +1644,6 @@
       <w:r>
         <w:t>Первое задание с массивом</w:t>
       </w:r>
-    </w:p>
-    <w:p>
-      <w:pPr>
-        <w:pStyle w:val="a3"/>
-        <w:spacing w:before="65"/>
-        <w:ind w:left="232" w:right="538"/>
-        <w:jc w:val="center"/>
-      </w:pPr>
-    </w:p>
-    <w:p>
-      <w:pPr>
-        <w:pStyle w:val="a3"/>
-        <w:spacing w:before="65"/>
-        <w:ind w:left="232" w:right="538"/>
-        <w:jc w:val="center"/>
-      </w:pPr>
-    </w:p>
-    <w:p>
-      <w:pPr>
-        <w:pStyle w:val="a3"/>
-        <w:spacing w:before="65"/>
-        <w:ind w:left="232" w:right="538"/>
-        <w:jc w:val="center"/>
-      </w:pPr>
-    </w:p>
-    <w:p>
-      <w:pPr>
-        <w:pStyle w:val="a3"/>
-        <w:spacing w:before="65"/>
-        <w:ind w:left="232" w:right="538"/>
-        <w:jc w:val="center"/>
-      </w:pPr>
-    </w:p>
-    <w:p>
-      <w:pPr>
-        <w:pStyle w:val="a3"/>
-        <w:spacing w:before="65"/>
-        <w:ind w:left="232" w:right="538"/>
-        <w:jc w:val="center"/>
-      </w:pPr>
     </w:p>
     <w:p>
       <w:pPr>
@@ -1439,12 +1657,11 @@
           <w:noProof/>
           <w:lang w:eastAsia="ru-RU"/>
         </w:rPr>
-        <w:lastRenderedPageBreak/>
         <w:drawing>
-          <wp:inline distT="0" distB="0" distL="0" distR="0" wp14:anchorId="7D614A4F" wp14:editId="7BF794CD">
-            <wp:extent cx="5829300" cy="2428875"/>
-            <wp:effectExtent l="0" t="0" r="0" b="9525"/>
-            <wp:docPr id="10" name="Рисунок 10"/>
+          <wp:inline distT="0" distB="0" distL="0" distR="0" wp14:anchorId="3A184288" wp14:editId="4FBD2C8E">
+            <wp:extent cx="5514975" cy="333375"/>
+            <wp:effectExtent l="0" t="0" r="9525" b="9525"/>
+            <wp:docPr id="4" name="Рисунок 4"/>
             <wp:cNvGraphicFramePr>
               <a:graphicFrameLocks xmlns:a="http://schemas.openxmlformats.org/drawingml/2006/main" noChangeAspect="1"/>
             </wp:cNvGraphicFramePr>
@@ -1464,7 +1681,7 @@
                   <pic:spPr>
                     <a:xfrm>
                       <a:off x="0" y="0"/>
-                      <a:ext cx="5829300" cy="2428875"/>
+                      <a:ext cx="5514975" cy="333375"/>
                     </a:xfrm>
                     <a:prstGeom prst="rect">
                       <a:avLst/>
@@ -1494,7 +1711,7 @@
         <w:t xml:space="preserve"> </w:t>
       </w:r>
       <w:r>
-        <w:t>4</w:t>
+        <w:t>3</w:t>
       </w:r>
       <w:r>
         <w:rPr>
@@ -1512,8 +1729,40 @@
         <w:t xml:space="preserve"> </w:t>
       </w:r>
       <w:r>
-        <w:t>Второе задание с массивом</w:t>
-      </w:r>
+        <w:t>Первое задание с массивом</w:t>
+      </w:r>
+    </w:p>
+    <w:p>
+      <w:pPr>
+        <w:pStyle w:val="a3"/>
+        <w:spacing w:before="65"/>
+        <w:ind w:left="232" w:right="538"/>
+        <w:jc w:val="center"/>
+      </w:pPr>
+    </w:p>
+    <w:p>
+      <w:pPr>
+        <w:pStyle w:val="a3"/>
+        <w:spacing w:before="65"/>
+        <w:ind w:left="232" w:right="538"/>
+        <w:jc w:val="center"/>
+      </w:pPr>
+    </w:p>
+    <w:p>
+      <w:pPr>
+        <w:pStyle w:val="a3"/>
+        <w:spacing w:before="65"/>
+        <w:ind w:left="232" w:right="538"/>
+        <w:jc w:val="center"/>
+      </w:pPr>
+    </w:p>
+    <w:p>
+      <w:pPr>
+        <w:pStyle w:val="a3"/>
+        <w:spacing w:before="65"/>
+        <w:ind w:left="232" w:right="538"/>
+        <w:jc w:val="center"/>
+      </w:pPr>
     </w:p>
     <w:p>
       <w:pPr>
@@ -1535,11 +1784,12 @@
           <w:noProof/>
           <w:lang w:eastAsia="ru-RU"/>
         </w:rPr>
+        <w:lastRenderedPageBreak/>
         <w:drawing>
-          <wp:inline distT="0" distB="0" distL="0" distR="0" wp14:anchorId="21731EE0" wp14:editId="35998DEE">
-            <wp:extent cx="4410075" cy="304800"/>
-            <wp:effectExtent l="0" t="0" r="9525" b="0"/>
-            <wp:docPr id="11" name="Рисунок 11"/>
+          <wp:inline distT="0" distB="0" distL="0" distR="0" wp14:anchorId="27631290" wp14:editId="1ECBE306">
+            <wp:extent cx="5829300" cy="2428875"/>
+            <wp:effectExtent l="0" t="0" r="0" b="9525"/>
+            <wp:docPr id="10" name="Рисунок 10"/>
             <wp:cNvGraphicFramePr>
               <a:graphicFrameLocks xmlns:a="http://schemas.openxmlformats.org/drawingml/2006/main" noChangeAspect="1"/>
             </wp:cNvGraphicFramePr>
@@ -1559,7 +1809,7 @@
                   <pic:spPr>
                     <a:xfrm>
                       <a:off x="0" y="0"/>
-                      <a:ext cx="4410075" cy="304800"/>
+                      <a:ext cx="5829300" cy="2428875"/>
                     </a:xfrm>
                     <a:prstGeom prst="rect">
                       <a:avLst/>
@@ -1589,7 +1839,7 @@
         <w:t xml:space="preserve"> </w:t>
       </w:r>
       <w:r>
-        <w:t>5</w:t>
+        <w:t>4</w:t>
       </w:r>
       <w:r>
         <w:rPr>
@@ -1631,10 +1881,10 @@
           <w:lang w:eastAsia="ru-RU"/>
         </w:rPr>
         <w:drawing>
-          <wp:inline distT="0" distB="0" distL="0" distR="0" wp14:anchorId="0B2B44FE" wp14:editId="6B0C29EA">
-            <wp:extent cx="4619625" cy="2276475"/>
-            <wp:effectExtent l="0" t="0" r="9525" b="9525"/>
-            <wp:docPr id="12" name="Рисунок 12"/>
+          <wp:inline distT="0" distB="0" distL="0" distR="0" wp14:anchorId="0ED12650" wp14:editId="08B78955">
+            <wp:extent cx="4410075" cy="304800"/>
+            <wp:effectExtent l="0" t="0" r="9525" b="0"/>
+            <wp:docPr id="11" name="Рисунок 11"/>
             <wp:cNvGraphicFramePr>
               <a:graphicFrameLocks xmlns:a="http://schemas.openxmlformats.org/drawingml/2006/main" noChangeAspect="1"/>
             </wp:cNvGraphicFramePr>
@@ -1654,7 +1904,7 @@
                   <pic:spPr>
                     <a:xfrm>
                       <a:off x="0" y="0"/>
-                      <a:ext cx="4619625" cy="2276475"/>
+                      <a:ext cx="4410075" cy="304800"/>
                     </a:xfrm>
                     <a:prstGeom prst="rect">
                       <a:avLst/>
@@ -1684,7 +1934,7 @@
         <w:t xml:space="preserve"> </w:t>
       </w:r>
       <w:r>
-        <w:t>6</w:t>
+        <w:t>5</w:t>
       </w:r>
       <w:r>
         <w:rPr>
@@ -1702,10 +1952,7 @@
         <w:t xml:space="preserve"> </w:t>
       </w:r>
       <w:r>
-        <w:t>Третье</w:t>
-      </w:r>
-      <w:r>
-        <w:t xml:space="preserve"> задание с массивом</w:t>
+        <w:t>Второе задание с массивом</w:t>
       </w:r>
     </w:p>
     <w:p>
@@ -1729,10 +1976,10 @@
           <w:lang w:eastAsia="ru-RU"/>
         </w:rPr>
         <w:drawing>
-          <wp:inline distT="0" distB="0" distL="0" distR="0" wp14:anchorId="07861263" wp14:editId="5D221ACA">
-            <wp:extent cx="2838450" cy="400050"/>
-            <wp:effectExtent l="0" t="0" r="0" b="0"/>
-            <wp:docPr id="13" name="Рисунок 13"/>
+          <wp:inline distT="0" distB="0" distL="0" distR="0" wp14:anchorId="041C3330" wp14:editId="48E4597B">
+            <wp:extent cx="4619625" cy="2276475"/>
+            <wp:effectExtent l="0" t="0" r="9525" b="9525"/>
+            <wp:docPr id="12" name="Рисунок 12"/>
             <wp:cNvGraphicFramePr>
               <a:graphicFrameLocks xmlns:a="http://schemas.openxmlformats.org/drawingml/2006/main" noChangeAspect="1"/>
             </wp:cNvGraphicFramePr>
@@ -1752,7 +1999,7 @@
                   <pic:spPr>
                     <a:xfrm>
                       <a:off x="0" y="0"/>
-                      <a:ext cx="2838450" cy="400050"/>
+                      <a:ext cx="4619625" cy="2276475"/>
                     </a:xfrm>
                     <a:prstGeom prst="rect">
                       <a:avLst/>
@@ -1782,7 +2029,7 @@
         <w:t xml:space="preserve"> </w:t>
       </w:r>
       <w:r>
-        <w:t>7</w:t>
+        <w:t>6</w:t>
       </w:r>
       <w:r>
         <w:rPr>
@@ -1800,7 +2047,10 @@
         <w:t xml:space="preserve"> </w:t>
       </w:r>
       <w:r>
-        <w:t>Третье задание с массивом</w:t>
+        <w:t>Третье</w:t>
+      </w:r>
+      <w:r>
+        <w:t xml:space="preserve"> задание с массивом</w:t>
       </w:r>
     </w:p>
     <w:p>
@@ -1823,12 +2073,11 @@
           <w:noProof/>
           <w:lang w:eastAsia="ru-RU"/>
         </w:rPr>
-        <w:lastRenderedPageBreak/>
         <w:drawing>
-          <wp:inline distT="0" distB="0" distL="0" distR="0" wp14:anchorId="2F55F4CF" wp14:editId="16D449C4">
-            <wp:extent cx="6318250" cy="2080895"/>
-            <wp:effectExtent l="0" t="0" r="6350" b="0"/>
-            <wp:docPr id="18" name="Рисунок 18"/>
+          <wp:inline distT="0" distB="0" distL="0" distR="0" wp14:anchorId="7B49A17E" wp14:editId="52C5487F">
+            <wp:extent cx="2838450" cy="400050"/>
+            <wp:effectExtent l="0" t="0" r="0" b="0"/>
+            <wp:docPr id="13" name="Рисунок 13"/>
             <wp:cNvGraphicFramePr>
               <a:graphicFrameLocks xmlns:a="http://schemas.openxmlformats.org/drawingml/2006/main" noChangeAspect="1"/>
             </wp:cNvGraphicFramePr>
@@ -1848,7 +2097,7 @@
                   <pic:spPr>
                     <a:xfrm>
                       <a:off x="0" y="0"/>
-                      <a:ext cx="6318250" cy="2080895"/>
+                      <a:ext cx="2838450" cy="400050"/>
                     </a:xfrm>
                     <a:prstGeom prst="rect">
                       <a:avLst/>
@@ -1878,7 +2127,7 @@
         <w:t xml:space="preserve"> </w:t>
       </w:r>
       <w:r>
-        <w:t>8</w:t>
+        <w:t>7</w:t>
       </w:r>
       <w:r>
         <w:rPr>
@@ -1887,8 +2136,25 @@
         <w:t xml:space="preserve"> </w:t>
       </w:r>
       <w:r>
-        <w:t>– Четвертое задание с массивом</w:t>
-      </w:r>
+        <w:t>–</w:t>
+      </w:r>
+      <w:r>
+        <w:rPr>
+          <w:spacing w:val="-6"/>
+        </w:rPr>
+        <w:t xml:space="preserve"> </w:t>
+      </w:r>
+      <w:r>
+        <w:t>Третье задание с массивом</w:t>
+      </w:r>
+    </w:p>
+    <w:p>
+      <w:pPr>
+        <w:pStyle w:val="a3"/>
+        <w:spacing w:before="65"/>
+        <w:ind w:left="232" w:right="538"/>
+        <w:jc w:val="center"/>
+      </w:pPr>
     </w:p>
     <w:p>
       <w:pPr>
@@ -1902,11 +2168,12 @@
           <w:noProof/>
           <w:lang w:eastAsia="ru-RU"/>
         </w:rPr>
+        <w:lastRenderedPageBreak/>
         <w:drawing>
-          <wp:inline distT="0" distB="0" distL="0" distR="0" wp14:anchorId="6CA936B1" wp14:editId="3A0DF2E3">
-            <wp:extent cx="3448050" cy="390525"/>
-            <wp:effectExtent l="0" t="0" r="0" b="9525"/>
-            <wp:docPr id="24" name="Рисунок 24"/>
+          <wp:inline distT="0" distB="0" distL="0" distR="0" wp14:anchorId="757B155D" wp14:editId="0DEF79D7">
+            <wp:extent cx="6318250" cy="2080895"/>
+            <wp:effectExtent l="0" t="0" r="6350" b="0"/>
+            <wp:docPr id="18" name="Рисунок 18"/>
             <wp:cNvGraphicFramePr>
               <a:graphicFrameLocks xmlns:a="http://schemas.openxmlformats.org/drawingml/2006/main" noChangeAspect="1"/>
             </wp:cNvGraphicFramePr>
@@ -1926,7 +2193,7 @@
                   <pic:spPr>
                     <a:xfrm>
                       <a:off x="0" y="0"/>
-                      <a:ext cx="3448050" cy="390525"/>
+                      <a:ext cx="6318250" cy="2080895"/>
                     </a:xfrm>
                     <a:prstGeom prst="rect">
                       <a:avLst/>
@@ -1956,7 +2223,7 @@
         <w:t xml:space="preserve"> </w:t>
       </w:r>
       <w:r>
-        <w:t>9</w:t>
+        <w:t>8</w:t>
       </w:r>
       <w:r>
         <w:rPr>
@@ -1967,14 +2234,6 @@
       <w:r>
         <w:t>– Четвертое задание с массивом</w:t>
       </w:r>
-    </w:p>
-    <w:p>
-      <w:pPr>
-        <w:pStyle w:val="a3"/>
-        <w:spacing w:before="65"/>
-        <w:ind w:left="232" w:right="538"/>
-        <w:jc w:val="center"/>
-      </w:pPr>
     </w:p>
     <w:p>
       <w:pPr>
@@ -1989,10 +2248,10 @@
           <w:lang w:eastAsia="ru-RU"/>
         </w:rPr>
         <w:drawing>
-          <wp:inline distT="0" distB="0" distL="0" distR="0" wp14:anchorId="54963632" wp14:editId="6E2AB7A4">
-            <wp:extent cx="6086475" cy="4829175"/>
-            <wp:effectExtent l="0" t="0" r="9525" b="9525"/>
-            <wp:docPr id="25" name="Рисунок 25"/>
+          <wp:inline distT="0" distB="0" distL="0" distR="0" wp14:anchorId="3721D3B2" wp14:editId="27C31C0C">
+            <wp:extent cx="3448050" cy="390525"/>
+            <wp:effectExtent l="0" t="0" r="0" b="9525"/>
+            <wp:docPr id="24" name="Рисунок 24"/>
             <wp:cNvGraphicFramePr>
               <a:graphicFrameLocks xmlns:a="http://schemas.openxmlformats.org/drawingml/2006/main" noChangeAspect="1"/>
             </wp:cNvGraphicFramePr>
@@ -2012,7 +2271,7 @@
                   <pic:spPr>
                     <a:xfrm>
                       <a:off x="0" y="0"/>
-                      <a:ext cx="6086475" cy="4829175"/>
+                      <a:ext cx="3448050" cy="390525"/>
                     </a:xfrm>
                     <a:prstGeom prst="rect">
                       <a:avLst/>
@@ -2042,7 +2301,7 @@
         <w:t xml:space="preserve"> </w:t>
       </w:r>
       <w:r>
-        <w:t>10</w:t>
+        <w:t>9</w:t>
       </w:r>
       <w:r>
         <w:rPr>
@@ -2051,24 +2310,8 @@
         <w:t xml:space="preserve"> </w:t>
       </w:r>
       <w:r>
-        <w:t>– пятое задание с массивом</w:t>
-      </w:r>
-    </w:p>
-    <w:p>
-      <w:pPr>
-        <w:pStyle w:val="a3"/>
-        <w:spacing w:before="65"/>
-        <w:ind w:left="232" w:right="538"/>
-        <w:jc w:val="center"/>
-      </w:pPr>
-    </w:p>
-    <w:p>
-      <w:pPr>
-        <w:pStyle w:val="a3"/>
-        <w:spacing w:before="65"/>
-        <w:ind w:left="232" w:right="538"/>
-        <w:jc w:val="center"/>
-      </w:pPr>
+        <w:t>– Четвертое задание с массивом</w:t>
+      </w:r>
     </w:p>
     <w:p>
       <w:pPr>
@@ -2090,12 +2333,11 @@
           <w:noProof/>
           <w:lang w:eastAsia="ru-RU"/>
         </w:rPr>
-        <w:lastRenderedPageBreak/>
         <w:drawing>
-          <wp:inline distT="0" distB="0" distL="0" distR="0" wp14:anchorId="4FF9B5B7" wp14:editId="27805BEA">
-            <wp:extent cx="5276850" cy="361950"/>
-            <wp:effectExtent l="0" t="0" r="0" b="0"/>
-            <wp:docPr id="26" name="Рисунок 26"/>
+          <wp:inline distT="0" distB="0" distL="0" distR="0" wp14:anchorId="0317BDAC" wp14:editId="40D423A2">
+            <wp:extent cx="6086475" cy="4829175"/>
+            <wp:effectExtent l="0" t="0" r="9525" b="9525"/>
+            <wp:docPr id="25" name="Рисунок 25"/>
             <wp:cNvGraphicFramePr>
               <a:graphicFrameLocks xmlns:a="http://schemas.openxmlformats.org/drawingml/2006/main" noChangeAspect="1"/>
             </wp:cNvGraphicFramePr>
@@ -2115,7 +2357,7 @@
                   <pic:spPr>
                     <a:xfrm>
                       <a:off x="0" y="0"/>
-                      <a:ext cx="5276850" cy="361950"/>
+                      <a:ext cx="6086475" cy="4829175"/>
                     </a:xfrm>
                     <a:prstGeom prst="rect">
                       <a:avLst/>
@@ -2145,7 +2387,7 @@
         <w:t xml:space="preserve"> </w:t>
       </w:r>
       <w:r>
-        <w:t>11</w:t>
+        <w:t>10</w:t>
       </w:r>
       <w:r>
         <w:rPr>
@@ -2156,6 +2398,22 @@
       <w:r>
         <w:t>– пятое задание с массивом</w:t>
       </w:r>
+    </w:p>
+    <w:p>
+      <w:pPr>
+        <w:pStyle w:val="a3"/>
+        <w:spacing w:before="65"/>
+        <w:ind w:left="232" w:right="538"/>
+        <w:jc w:val="center"/>
+      </w:pPr>
+    </w:p>
+    <w:p>
+      <w:pPr>
+        <w:pStyle w:val="a3"/>
+        <w:spacing w:before="65"/>
+        <w:ind w:left="232" w:right="538"/>
+        <w:jc w:val="center"/>
+      </w:pPr>
     </w:p>
     <w:p>
       <w:pPr>
@@ -2177,11 +2435,12 @@
           <w:noProof/>
           <w:lang w:eastAsia="ru-RU"/>
         </w:rPr>
+        <w:lastRenderedPageBreak/>
         <w:drawing>
-          <wp:inline distT="0" distB="0" distL="0" distR="0" wp14:anchorId="6C4A4D57" wp14:editId="4B2CC03E">
-            <wp:extent cx="6318250" cy="5109845"/>
-            <wp:effectExtent l="0" t="0" r="6350" b="0"/>
-            <wp:docPr id="27" name="Рисунок 27"/>
+          <wp:inline distT="0" distB="0" distL="0" distR="0" wp14:anchorId="2567E7E1" wp14:editId="1E376E0B">
+            <wp:extent cx="5276850" cy="361950"/>
+            <wp:effectExtent l="0" t="0" r="0" b="0"/>
+            <wp:docPr id="26" name="Рисунок 26"/>
             <wp:cNvGraphicFramePr>
               <a:graphicFrameLocks xmlns:a="http://schemas.openxmlformats.org/drawingml/2006/main" noChangeAspect="1"/>
             </wp:cNvGraphicFramePr>
@@ -2201,7 +2460,7 @@
                   <pic:spPr>
                     <a:xfrm>
                       <a:off x="0" y="0"/>
-                      <a:ext cx="6318250" cy="5109845"/>
+                      <a:ext cx="5276850" cy="361950"/>
                     </a:xfrm>
                     <a:prstGeom prst="rect">
                       <a:avLst/>
@@ -2231,7 +2490,7 @@
         <w:t xml:space="preserve"> </w:t>
       </w:r>
       <w:r>
-        <w:t>12</w:t>
+        <w:t>11</w:t>
       </w:r>
       <w:r>
         <w:rPr>
@@ -2240,8 +2499,16 @@
         <w:t xml:space="preserve"> </w:t>
       </w:r>
       <w:r>
-        <w:t>– шестое задание с массивом</w:t>
-      </w:r>
+        <w:t>– пятое задание с массивом</w:t>
+      </w:r>
+    </w:p>
+    <w:p>
+      <w:pPr>
+        <w:pStyle w:val="a3"/>
+        <w:spacing w:before="65"/>
+        <w:ind w:left="232" w:right="538"/>
+        <w:jc w:val="center"/>
+      </w:pPr>
     </w:p>
     <w:p>
       <w:pPr>
@@ -2256,10 +2523,10 @@
           <w:lang w:eastAsia="ru-RU"/>
         </w:rPr>
         <w:drawing>
-          <wp:inline distT="0" distB="0" distL="0" distR="0" wp14:anchorId="538ECFE4" wp14:editId="6FCC580B">
-            <wp:extent cx="5353050" cy="342900"/>
-            <wp:effectExtent l="0" t="0" r="0" b="0"/>
-            <wp:docPr id="28" name="Рисунок 28"/>
+          <wp:inline distT="0" distB="0" distL="0" distR="0" wp14:anchorId="4F856487" wp14:editId="4B6E624A">
+            <wp:extent cx="6318250" cy="5109845"/>
+            <wp:effectExtent l="0" t="0" r="6350" b="0"/>
+            <wp:docPr id="27" name="Рисунок 27"/>
             <wp:cNvGraphicFramePr>
               <a:graphicFrameLocks xmlns:a="http://schemas.openxmlformats.org/drawingml/2006/main" noChangeAspect="1"/>
             </wp:cNvGraphicFramePr>
@@ -2279,7 +2546,7 @@
                   <pic:spPr>
                     <a:xfrm>
                       <a:off x="0" y="0"/>
-                      <a:ext cx="5353050" cy="342900"/>
+                      <a:ext cx="6318250" cy="5109845"/>
                     </a:xfrm>
                     <a:prstGeom prst="rect">
                       <a:avLst/>
@@ -2309,7 +2576,7 @@
         <w:t xml:space="preserve"> </w:t>
       </w:r>
       <w:r>
-        <w:t>13</w:t>
+        <w:t>12</w:t>
       </w:r>
       <w:r>
         <w:rPr>
@@ -2320,14 +2587,6 @@
       <w:r>
         <w:t>– шестое задание с массивом</w:t>
       </w:r>
-    </w:p>
-    <w:p>
-      <w:pPr>
-        <w:pStyle w:val="a3"/>
-        <w:spacing w:before="65"/>
-        <w:ind w:left="232" w:right="538"/>
-        <w:jc w:val="center"/>
-      </w:pPr>
     </w:p>
     <w:p>
       <w:pPr>
@@ -2341,12 +2600,11 @@
           <w:noProof/>
           <w:lang w:eastAsia="ru-RU"/>
         </w:rPr>
-        <w:lastRenderedPageBreak/>
         <w:drawing>
-          <wp:inline distT="0" distB="0" distL="0" distR="0" wp14:anchorId="189F8B4A" wp14:editId="2B8C4996">
-            <wp:extent cx="6318250" cy="5201285"/>
-            <wp:effectExtent l="0" t="0" r="6350" b="0"/>
-            <wp:docPr id="29" name="Рисунок 29"/>
+          <wp:inline distT="0" distB="0" distL="0" distR="0" wp14:anchorId="64BD8327" wp14:editId="555D59F1">
+            <wp:extent cx="5353050" cy="342900"/>
+            <wp:effectExtent l="0" t="0" r="0" b="0"/>
+            <wp:docPr id="28" name="Рисунок 28"/>
             <wp:cNvGraphicFramePr>
               <a:graphicFrameLocks xmlns:a="http://schemas.openxmlformats.org/drawingml/2006/main" noChangeAspect="1"/>
             </wp:cNvGraphicFramePr>
@@ -2366,7 +2624,7 @@
                   <pic:spPr>
                     <a:xfrm>
                       <a:off x="0" y="0"/>
-                      <a:ext cx="6318250" cy="5201285"/>
+                      <a:ext cx="5353050" cy="342900"/>
                     </a:xfrm>
                     <a:prstGeom prst="rect">
                       <a:avLst/>
@@ -2396,10 +2654,7 @@
         <w:t xml:space="preserve"> </w:t>
       </w:r>
       <w:r>
-        <w:t>1</w:t>
-      </w:r>
-      <w:r>
-        <w:t>4</w:t>
+        <w:t>13</w:t>
       </w:r>
       <w:r>
         <w:rPr>
@@ -2408,7 +2663,7 @@
         <w:t xml:space="preserve"> </w:t>
       </w:r>
       <w:r>
-        <w:t>– 7 и 8 задание с массивом</w:t>
+        <w:t>– шестое задание с массивом</w:t>
       </w:r>
     </w:p>
     <w:p>
@@ -2431,11 +2686,12 @@
           <w:noProof/>
           <w:lang w:eastAsia="ru-RU"/>
         </w:rPr>
+        <w:lastRenderedPageBreak/>
         <w:drawing>
-          <wp:inline distT="0" distB="0" distL="0" distR="0" wp14:anchorId="2BD92507" wp14:editId="25F342F3">
-            <wp:extent cx="6318250" cy="227330"/>
-            <wp:effectExtent l="0" t="0" r="6350" b="1270"/>
-            <wp:docPr id="30" name="Рисунок 30"/>
+          <wp:inline distT="0" distB="0" distL="0" distR="0" wp14:anchorId="7950462B" wp14:editId="17A0D4BD">
+            <wp:extent cx="6318250" cy="5201285"/>
+            <wp:effectExtent l="0" t="0" r="6350" b="0"/>
+            <wp:docPr id="29" name="Рисунок 29"/>
             <wp:cNvGraphicFramePr>
               <a:graphicFrameLocks xmlns:a="http://schemas.openxmlformats.org/drawingml/2006/main" noChangeAspect="1"/>
             </wp:cNvGraphicFramePr>
@@ -2455,7 +2711,7 @@
                   <pic:spPr>
                     <a:xfrm>
                       <a:off x="0" y="0"/>
-                      <a:ext cx="6318250" cy="227330"/>
+                      <a:ext cx="6318250" cy="5201285"/>
                     </a:xfrm>
                     <a:prstGeom prst="rect">
                       <a:avLst/>
@@ -2485,7 +2741,10 @@
         <w:t xml:space="preserve"> </w:t>
       </w:r>
       <w:r>
-        <w:t>15</w:t>
+        <w:t>1</w:t>
+      </w:r>
+      <w:r>
+        <w:t>4</w:t>
       </w:r>
       <w:r>
         <w:rPr>
@@ -2494,8 +2753,16 @@
         <w:t xml:space="preserve"> </w:t>
       </w:r>
       <w:r>
-        <w:t>– шестое задание с массивом</w:t>
-      </w:r>
+        <w:t>– 7 и 8 задание с массивом</w:t>
+      </w:r>
+    </w:p>
+    <w:p>
+      <w:pPr>
+        <w:pStyle w:val="a3"/>
+        <w:spacing w:before="65"/>
+        <w:ind w:left="232" w:right="538"/>
+        <w:jc w:val="center"/>
+      </w:pPr>
     </w:p>
     <w:p>
       <w:pPr>
@@ -2509,12 +2776,11 @@
           <w:noProof/>
           <w:lang w:eastAsia="ru-RU"/>
         </w:rPr>
-        <w:lastRenderedPageBreak/>
         <w:drawing>
-          <wp:inline distT="0" distB="0" distL="0" distR="0" wp14:anchorId="632C90CB" wp14:editId="5A3D9C7D">
-            <wp:extent cx="6318250" cy="4498975"/>
-            <wp:effectExtent l="0" t="0" r="6350" b="0"/>
-            <wp:docPr id="31" name="Рисунок 31"/>
+          <wp:inline distT="0" distB="0" distL="0" distR="0" wp14:anchorId="100E068B" wp14:editId="051DB899">
+            <wp:extent cx="6318250" cy="227330"/>
+            <wp:effectExtent l="0" t="0" r="6350" b="1270"/>
+            <wp:docPr id="30" name="Рисунок 30"/>
             <wp:cNvGraphicFramePr>
               <a:graphicFrameLocks xmlns:a="http://schemas.openxmlformats.org/drawingml/2006/main" noChangeAspect="1"/>
             </wp:cNvGraphicFramePr>
@@ -2534,7 +2800,7 @@
                   <pic:spPr>
                     <a:xfrm>
                       <a:off x="0" y="0"/>
-                      <a:ext cx="6318250" cy="4498975"/>
+                      <a:ext cx="6318250" cy="227330"/>
                     </a:xfrm>
                     <a:prstGeom prst="rect">
                       <a:avLst/>
@@ -2564,7 +2830,7 @@
         <w:t xml:space="preserve"> </w:t>
       </w:r>
       <w:r>
-        <w:t>16</w:t>
+        <w:t>15</w:t>
       </w:r>
       <w:r>
         <w:rPr>
@@ -2573,16 +2839,8 @@
         <w:t xml:space="preserve"> </w:t>
       </w:r>
       <w:r>
-        <w:t>– девятое задание с массивом</w:t>
-      </w:r>
-    </w:p>
-    <w:p>
-      <w:pPr>
-        <w:pStyle w:val="a3"/>
-        <w:spacing w:before="65"/>
-        <w:ind w:left="232" w:right="538"/>
-        <w:jc w:val="center"/>
-      </w:pPr>
+        <w:t>– шестое задание с массивом</w:t>
+      </w:r>
     </w:p>
     <w:p>
       <w:pPr>
@@ -2596,11 +2854,12 @@
           <w:noProof/>
           <w:lang w:eastAsia="ru-RU"/>
         </w:rPr>
+        <w:lastRenderedPageBreak/>
         <w:drawing>
-          <wp:inline distT="0" distB="0" distL="0" distR="0" wp14:anchorId="57C23227" wp14:editId="50139771">
-            <wp:extent cx="6000750" cy="381000"/>
-            <wp:effectExtent l="0" t="0" r="0" b="0"/>
-            <wp:docPr id="32" name="Рисунок 32"/>
+          <wp:inline distT="0" distB="0" distL="0" distR="0" wp14:anchorId="603F7E9A" wp14:editId="7EE8BC8C">
+            <wp:extent cx="6318250" cy="4498975"/>
+            <wp:effectExtent l="0" t="0" r="6350" b="0"/>
+            <wp:docPr id="31" name="Рисунок 31"/>
             <wp:cNvGraphicFramePr>
               <a:graphicFrameLocks xmlns:a="http://schemas.openxmlformats.org/drawingml/2006/main" noChangeAspect="1"/>
             </wp:cNvGraphicFramePr>
@@ -2620,7 +2879,7 @@
                   <pic:spPr>
                     <a:xfrm>
                       <a:off x="0" y="0"/>
-                      <a:ext cx="6000750" cy="381000"/>
+                      <a:ext cx="6318250" cy="4498975"/>
                     </a:xfrm>
                     <a:prstGeom prst="rect">
                       <a:avLst/>
@@ -2650,7 +2909,7 @@
         <w:t xml:space="preserve"> </w:t>
       </w:r>
       <w:r>
-        <w:t>17</w:t>
+        <w:t>16</w:t>
       </w:r>
       <w:r>
         <w:rPr>
@@ -2682,12 +2941,11 @@
           <w:noProof/>
           <w:lang w:eastAsia="ru-RU"/>
         </w:rPr>
-        <w:lastRenderedPageBreak/>
         <w:drawing>
-          <wp:inline distT="0" distB="0" distL="0" distR="0" wp14:anchorId="64246A13" wp14:editId="2032A3FF">
-            <wp:extent cx="6318250" cy="3341370"/>
-            <wp:effectExtent l="0" t="0" r="6350" b="0"/>
-            <wp:docPr id="33" name="Рисунок 33"/>
+          <wp:inline distT="0" distB="0" distL="0" distR="0" wp14:anchorId="4196488F" wp14:editId="3D6A7FF9">
+            <wp:extent cx="6000750" cy="381000"/>
+            <wp:effectExtent l="0" t="0" r="0" b="0"/>
+            <wp:docPr id="32" name="Рисунок 32"/>
             <wp:cNvGraphicFramePr>
               <a:graphicFrameLocks xmlns:a="http://schemas.openxmlformats.org/drawingml/2006/main" noChangeAspect="1"/>
             </wp:cNvGraphicFramePr>
@@ -2707,7 +2965,7 @@
                   <pic:spPr>
                     <a:xfrm>
                       <a:off x="0" y="0"/>
-                      <a:ext cx="6318250" cy="3341370"/>
+                      <a:ext cx="6000750" cy="381000"/>
                     </a:xfrm>
                     <a:prstGeom prst="rect">
                       <a:avLst/>
@@ -2737,7 +2995,7 @@
         <w:t xml:space="preserve"> </w:t>
       </w:r>
       <w:r>
-        <w:t>18</w:t>
+        <w:t>17</w:t>
       </w:r>
       <w:r>
         <w:rPr>
@@ -2746,8 +3004,16 @@
         <w:t xml:space="preserve"> </w:t>
       </w:r>
       <w:r>
-        <w:t>– десятое задание с массивом</w:t>
-      </w:r>
+        <w:t>– девятое задание с массивом</w:t>
+      </w:r>
+    </w:p>
+    <w:p>
+      <w:pPr>
+        <w:pStyle w:val="a3"/>
+        <w:spacing w:before="65"/>
+        <w:ind w:left="232" w:right="538"/>
+        <w:jc w:val="center"/>
+      </w:pPr>
     </w:p>
     <w:p>
       <w:pPr>
@@ -2761,11 +3027,12 @@
           <w:noProof/>
           <w:lang w:eastAsia="ru-RU"/>
         </w:rPr>
+        <w:lastRenderedPageBreak/>
         <w:drawing>
-          <wp:inline distT="0" distB="0" distL="0" distR="0" wp14:anchorId="4C6AF403" wp14:editId="1180A346">
-            <wp:extent cx="4581525" cy="295275"/>
-            <wp:effectExtent l="0" t="0" r="9525" b="9525"/>
-            <wp:docPr id="34" name="Рисунок 34"/>
+          <wp:inline distT="0" distB="0" distL="0" distR="0" wp14:anchorId="39BC4E1F" wp14:editId="080DCCDD">
+            <wp:extent cx="6318250" cy="3341370"/>
+            <wp:effectExtent l="0" t="0" r="6350" b="0"/>
+            <wp:docPr id="33" name="Рисунок 33"/>
             <wp:cNvGraphicFramePr>
               <a:graphicFrameLocks xmlns:a="http://schemas.openxmlformats.org/drawingml/2006/main" noChangeAspect="1"/>
             </wp:cNvGraphicFramePr>
@@ -2785,7 +3052,7 @@
                   <pic:spPr>
                     <a:xfrm>
                       <a:off x="0" y="0"/>
-                      <a:ext cx="4581525" cy="295275"/>
+                      <a:ext cx="6318250" cy="3341370"/>
                     </a:xfrm>
                     <a:prstGeom prst="rect">
                       <a:avLst/>
@@ -2815,7 +3082,7 @@
         <w:t xml:space="preserve"> </w:t>
       </w:r>
       <w:r>
-        <w:t>19</w:t>
+        <w:t>18</w:t>
       </w:r>
       <w:r>
         <w:rPr>
@@ -2826,14 +3093,6 @@
       <w:r>
         <w:t>– десятое задание с массивом</w:t>
       </w:r>
-    </w:p>
-    <w:p>
-      <w:pPr>
-        <w:pStyle w:val="a3"/>
-        <w:spacing w:before="65"/>
-        <w:ind w:left="232" w:right="538"/>
-        <w:jc w:val="center"/>
-      </w:pPr>
     </w:p>
     <w:p>
       <w:pPr>
@@ -2848,10 +3107,10 @@
           <w:lang w:eastAsia="ru-RU"/>
         </w:rPr>
         <w:drawing>
-          <wp:inline distT="0" distB="0" distL="0" distR="0" wp14:anchorId="1F497D4F" wp14:editId="4751CA72">
-            <wp:extent cx="6318250" cy="2233930"/>
-            <wp:effectExtent l="0" t="0" r="6350" b="0"/>
-            <wp:docPr id="35" name="Рисунок 35"/>
+          <wp:inline distT="0" distB="0" distL="0" distR="0" wp14:anchorId="1478E659" wp14:editId="7D299050">
+            <wp:extent cx="4581525" cy="295275"/>
+            <wp:effectExtent l="0" t="0" r="9525" b="9525"/>
+            <wp:docPr id="34" name="Рисунок 34"/>
             <wp:cNvGraphicFramePr>
               <a:graphicFrameLocks xmlns:a="http://schemas.openxmlformats.org/drawingml/2006/main" noChangeAspect="1"/>
             </wp:cNvGraphicFramePr>
@@ -2871,7 +3130,7 @@
                   <pic:spPr>
                     <a:xfrm>
                       <a:off x="0" y="0"/>
-                      <a:ext cx="6318250" cy="2233930"/>
+                      <a:ext cx="4581525" cy="295275"/>
                     </a:xfrm>
                     <a:prstGeom prst="rect">
                       <a:avLst/>
@@ -2901,7 +3160,7 @@
         <w:t xml:space="preserve"> </w:t>
       </w:r>
       <w:r>
-        <w:t>20</w:t>
+        <w:t>19</w:t>
       </w:r>
       <w:r>
         <w:rPr>
@@ -2910,8 +3169,16 @@
         <w:t xml:space="preserve"> </w:t>
       </w:r>
       <w:r>
-        <w:t>– первое задание со структурой</w:t>
-      </w:r>
+        <w:t>– десятое задание с массивом</w:t>
+      </w:r>
+    </w:p>
+    <w:p>
+      <w:pPr>
+        <w:pStyle w:val="a3"/>
+        <w:spacing w:before="65"/>
+        <w:ind w:left="232" w:right="538"/>
+        <w:jc w:val="center"/>
+      </w:pPr>
     </w:p>
     <w:p>
       <w:pPr>
@@ -2926,10 +3193,10 @@
           <w:lang w:eastAsia="ru-RU"/>
         </w:rPr>
         <w:drawing>
-          <wp:inline distT="0" distB="0" distL="0" distR="0" wp14:anchorId="674EA92E" wp14:editId="0F04C466">
-            <wp:extent cx="6318250" cy="324485"/>
+          <wp:inline distT="0" distB="0" distL="0" distR="0" wp14:anchorId="3E923ECE" wp14:editId="0B80347D">
+            <wp:extent cx="6318250" cy="2233930"/>
             <wp:effectExtent l="0" t="0" r="6350" b="0"/>
-            <wp:docPr id="36" name="Рисунок 36"/>
+            <wp:docPr id="35" name="Рисунок 35"/>
             <wp:cNvGraphicFramePr>
               <a:graphicFrameLocks xmlns:a="http://schemas.openxmlformats.org/drawingml/2006/main" noChangeAspect="1"/>
             </wp:cNvGraphicFramePr>
@@ -2949,7 +3216,7 @@
                   <pic:spPr>
                     <a:xfrm>
                       <a:off x="0" y="0"/>
-                      <a:ext cx="6318250" cy="324485"/>
+                      <a:ext cx="6318250" cy="2233930"/>
                     </a:xfrm>
                     <a:prstGeom prst="rect">
                       <a:avLst/>
@@ -2979,7 +3246,7 @@
         <w:t xml:space="preserve"> </w:t>
       </w:r>
       <w:r>
-        <w:t>21</w:t>
+        <w:t>20</w:t>
       </w:r>
       <w:r>
         <w:rPr>
@@ -3003,12 +3270,11 @@
           <w:noProof/>
           <w:lang w:eastAsia="ru-RU"/>
         </w:rPr>
-        <w:lastRenderedPageBreak/>
         <w:drawing>
-          <wp:inline distT="0" distB="0" distL="0" distR="0" wp14:anchorId="0963D61E" wp14:editId="3B586DDC">
-            <wp:extent cx="5448300" cy="1771650"/>
-            <wp:effectExtent l="0" t="0" r="0" b="0"/>
-            <wp:docPr id="37" name="Рисунок 37"/>
+          <wp:inline distT="0" distB="0" distL="0" distR="0" wp14:anchorId="506A561B" wp14:editId="1A763A94">
+            <wp:extent cx="6318250" cy="324485"/>
+            <wp:effectExtent l="0" t="0" r="6350" b="0"/>
+            <wp:docPr id="36" name="Рисунок 36"/>
             <wp:cNvGraphicFramePr>
               <a:graphicFrameLocks xmlns:a="http://schemas.openxmlformats.org/drawingml/2006/main" noChangeAspect="1"/>
             </wp:cNvGraphicFramePr>
@@ -3028,7 +3294,7 @@
                   <pic:spPr>
                     <a:xfrm>
                       <a:off x="0" y="0"/>
-                      <a:ext cx="5448300" cy="1771650"/>
+                      <a:ext cx="6318250" cy="324485"/>
                     </a:xfrm>
                     <a:prstGeom prst="rect">
                       <a:avLst/>
@@ -3058,7 +3324,7 @@
         <w:t xml:space="preserve"> </w:t>
       </w:r>
       <w:r>
-        <w:t>22</w:t>
+        <w:t>21</w:t>
       </w:r>
       <w:r>
         <w:rPr>
@@ -3067,16 +3333,8 @@
         <w:t xml:space="preserve"> </w:t>
       </w:r>
       <w:r>
-        <w:t>– второе задание со структурой</w:t>
-      </w:r>
-    </w:p>
-    <w:p>
-      <w:pPr>
-        <w:pStyle w:val="a3"/>
-        <w:spacing w:before="65"/>
-        <w:ind w:left="232" w:right="538"/>
-        <w:jc w:val="center"/>
-      </w:pPr>
+        <w:t>– первое задание со структурой</w:t>
+      </w:r>
     </w:p>
     <w:p>
       <w:pPr>
@@ -3090,11 +3348,12 @@
           <w:noProof/>
           <w:lang w:eastAsia="ru-RU"/>
         </w:rPr>
+        <w:lastRenderedPageBreak/>
         <w:drawing>
-          <wp:inline distT="0" distB="0" distL="0" distR="0" wp14:anchorId="6BB6565E" wp14:editId="0C73E890">
-            <wp:extent cx="3114675" cy="323850"/>
-            <wp:effectExtent l="0" t="0" r="9525" b="0"/>
-            <wp:docPr id="38" name="Рисунок 38"/>
+          <wp:inline distT="0" distB="0" distL="0" distR="0" wp14:anchorId="44B20167" wp14:editId="7BECAAC0">
+            <wp:extent cx="5448300" cy="1771650"/>
+            <wp:effectExtent l="0" t="0" r="0" b="0"/>
+            <wp:docPr id="37" name="Рисунок 37"/>
             <wp:cNvGraphicFramePr>
               <a:graphicFrameLocks xmlns:a="http://schemas.openxmlformats.org/drawingml/2006/main" noChangeAspect="1"/>
             </wp:cNvGraphicFramePr>
@@ -3114,7 +3373,7 @@
                   <pic:spPr>
                     <a:xfrm>
                       <a:off x="0" y="0"/>
-                      <a:ext cx="3114675" cy="323850"/>
+                      <a:ext cx="5448300" cy="1771650"/>
                     </a:xfrm>
                     <a:prstGeom prst="rect">
                       <a:avLst/>
@@ -3144,7 +3403,7 @@
         <w:t xml:space="preserve"> </w:t>
       </w:r>
       <w:r>
-        <w:t>23</w:t>
+        <w:t>22</w:t>
       </w:r>
       <w:r>
         <w:rPr>
@@ -3177,10 +3436,10 @@
           <w:lang w:eastAsia="ru-RU"/>
         </w:rPr>
         <w:drawing>
-          <wp:inline distT="0" distB="0" distL="0" distR="0" wp14:anchorId="7AB8E12D" wp14:editId="57180B7C">
-            <wp:extent cx="6318250" cy="2976880"/>
-            <wp:effectExtent l="0" t="0" r="6350" b="0"/>
-            <wp:docPr id="39" name="Рисунок 39"/>
+          <wp:inline distT="0" distB="0" distL="0" distR="0" wp14:anchorId="415F7BE4" wp14:editId="0720A24A">
+            <wp:extent cx="3114675" cy="323850"/>
+            <wp:effectExtent l="0" t="0" r="9525" b="0"/>
+            <wp:docPr id="38" name="Рисунок 38"/>
             <wp:cNvGraphicFramePr>
               <a:graphicFrameLocks xmlns:a="http://schemas.openxmlformats.org/drawingml/2006/main" noChangeAspect="1"/>
             </wp:cNvGraphicFramePr>
@@ -3200,7 +3459,7 @@
                   <pic:spPr>
                     <a:xfrm>
                       <a:off x="0" y="0"/>
-                      <a:ext cx="6318250" cy="2976880"/>
+                      <a:ext cx="3114675" cy="323850"/>
                     </a:xfrm>
                     <a:prstGeom prst="rect">
                       <a:avLst/>
@@ -3230,7 +3489,7 @@
         <w:t xml:space="preserve"> </w:t>
       </w:r>
       <w:r>
-        <w:t>24</w:t>
+        <w:t>23</w:t>
       </w:r>
       <w:r>
         <w:rPr>
@@ -3239,7 +3498,7 @@
         <w:t xml:space="preserve"> </w:t>
       </w:r>
       <w:r>
-        <w:t>– третье задание со структурой</w:t>
+        <w:t>– второе задание со структурой</w:t>
       </w:r>
     </w:p>
     <w:p>
@@ -3263,10 +3522,10 @@
           <w:lang w:eastAsia="ru-RU"/>
         </w:rPr>
         <w:drawing>
-          <wp:inline distT="0" distB="0" distL="0" distR="0" wp14:anchorId="05DB8E62" wp14:editId="3AB029AE">
-            <wp:extent cx="2057400" cy="314325"/>
-            <wp:effectExtent l="0" t="0" r="0" b="9525"/>
-            <wp:docPr id="41" name="Рисунок 41"/>
+          <wp:inline distT="0" distB="0" distL="0" distR="0" wp14:anchorId="09FE96CD" wp14:editId="06EBE681">
+            <wp:extent cx="6318250" cy="2976880"/>
+            <wp:effectExtent l="0" t="0" r="6350" b="0"/>
+            <wp:docPr id="39" name="Рисунок 39"/>
             <wp:cNvGraphicFramePr>
               <a:graphicFrameLocks xmlns:a="http://schemas.openxmlformats.org/drawingml/2006/main" noChangeAspect="1"/>
             </wp:cNvGraphicFramePr>
@@ -3286,7 +3545,7 @@
                   <pic:spPr>
                     <a:xfrm>
                       <a:off x="0" y="0"/>
-                      <a:ext cx="2057400" cy="314325"/>
+                      <a:ext cx="6318250" cy="2976880"/>
                     </a:xfrm>
                     <a:prstGeom prst="rect">
                       <a:avLst/>
@@ -3316,7 +3575,7 @@
         <w:t xml:space="preserve"> </w:t>
       </w:r>
       <w:r>
-        <w:t>25</w:t>
+        <w:t>24</w:t>
       </w:r>
       <w:r>
         <w:rPr>
@@ -3327,6 +3586,14 @@
       <w:r>
         <w:t>– третье задание со структурой</w:t>
       </w:r>
+    </w:p>
+    <w:p>
+      <w:pPr>
+        <w:pStyle w:val="a3"/>
+        <w:spacing w:before="65"/>
+        <w:ind w:left="232" w:right="538"/>
+        <w:jc w:val="center"/>
+      </w:pPr>
     </w:p>
     <w:p>
       <w:pPr>
@@ -3341,10 +3608,10 @@
           <w:lang w:eastAsia="ru-RU"/>
         </w:rPr>
         <w:drawing>
-          <wp:inline distT="0" distB="0" distL="0" distR="0" wp14:anchorId="1860A936" wp14:editId="61B11157">
-            <wp:extent cx="6318250" cy="187325"/>
-            <wp:effectExtent l="0" t="0" r="6350" b="3175"/>
-            <wp:docPr id="42" name="Рисунок 42"/>
+          <wp:inline distT="0" distB="0" distL="0" distR="0" wp14:anchorId="22F6A6E6" wp14:editId="6B6D9CB2">
+            <wp:extent cx="2057400" cy="314325"/>
+            <wp:effectExtent l="0" t="0" r="0" b="9525"/>
+            <wp:docPr id="41" name="Рисунок 41"/>
             <wp:cNvGraphicFramePr>
               <a:graphicFrameLocks xmlns:a="http://schemas.openxmlformats.org/drawingml/2006/main" noChangeAspect="1"/>
             </wp:cNvGraphicFramePr>
@@ -3364,7 +3631,7 @@
                   <pic:spPr>
                     <a:xfrm>
                       <a:off x="0" y="0"/>
-                      <a:ext cx="6318250" cy="187325"/>
+                      <a:ext cx="2057400" cy="314325"/>
                     </a:xfrm>
                     <a:prstGeom prst="rect">
                       <a:avLst/>
@@ -3394,7 +3661,7 @@
         <w:t xml:space="preserve"> </w:t>
       </w:r>
       <w:r>
-        <w:t>26</w:t>
+        <w:t>25</w:t>
       </w:r>
       <w:r>
         <w:rPr>
@@ -3405,14 +3672,6 @@
       <w:r>
         <w:t>– третье задание со структурой</w:t>
       </w:r>
-    </w:p>
-    <w:p>
-      <w:pPr>
-        <w:pStyle w:val="a3"/>
-        <w:spacing w:before="65"/>
-        <w:ind w:left="232" w:right="538"/>
-        <w:jc w:val="center"/>
-      </w:pPr>
     </w:p>
     <w:p>
       <w:pPr>
@@ -3426,12 +3685,11 @@
           <w:noProof/>
           <w:lang w:eastAsia="ru-RU"/>
         </w:rPr>
-        <w:lastRenderedPageBreak/>
         <w:drawing>
-          <wp:inline distT="0" distB="0" distL="0" distR="0" wp14:anchorId="07341056" wp14:editId="236E3E8F">
-            <wp:extent cx="6318250" cy="2927350"/>
-            <wp:effectExtent l="0" t="0" r="6350" b="6350"/>
-            <wp:docPr id="43" name="Рисунок 43"/>
+          <wp:inline distT="0" distB="0" distL="0" distR="0" wp14:anchorId="67213C04" wp14:editId="01086044">
+            <wp:extent cx="6318250" cy="187325"/>
+            <wp:effectExtent l="0" t="0" r="6350" b="3175"/>
+            <wp:docPr id="42" name="Рисунок 42"/>
             <wp:cNvGraphicFramePr>
               <a:graphicFrameLocks xmlns:a="http://schemas.openxmlformats.org/drawingml/2006/main" noChangeAspect="1"/>
             </wp:cNvGraphicFramePr>
@@ -3451,7 +3709,7 @@
                   <pic:spPr>
                     <a:xfrm>
                       <a:off x="0" y="0"/>
-                      <a:ext cx="6318250" cy="2927350"/>
+                      <a:ext cx="6318250" cy="187325"/>
                     </a:xfrm>
                     <a:prstGeom prst="rect">
                       <a:avLst/>
@@ -3481,7 +3739,7 @@
         <w:t xml:space="preserve"> </w:t>
       </w:r>
       <w:r>
-        <w:t>27</w:t>
+        <w:t>26</w:t>
       </w:r>
       <w:r>
         <w:rPr>
@@ -3490,8 +3748,16 @@
         <w:t xml:space="preserve"> </w:t>
       </w:r>
       <w:r>
-        <w:t>– первое задание с соответствием</w:t>
-      </w:r>
+        <w:t>– третье задание со структурой</w:t>
+      </w:r>
+    </w:p>
+    <w:p>
+      <w:pPr>
+        <w:pStyle w:val="a3"/>
+        <w:spacing w:before="65"/>
+        <w:ind w:left="232" w:right="538"/>
+        <w:jc w:val="center"/>
+      </w:pPr>
     </w:p>
     <w:p>
       <w:pPr>
@@ -3505,11 +3771,12 @@
           <w:noProof/>
           <w:lang w:eastAsia="ru-RU"/>
         </w:rPr>
+        <w:lastRenderedPageBreak/>
         <w:drawing>
-          <wp:inline distT="0" distB="0" distL="0" distR="0" wp14:anchorId="017E1E77" wp14:editId="694A561F">
-            <wp:extent cx="6318250" cy="234950"/>
-            <wp:effectExtent l="0" t="0" r="6350" b="0"/>
-            <wp:docPr id="44" name="Рисунок 44"/>
+          <wp:inline distT="0" distB="0" distL="0" distR="0" wp14:anchorId="3961B904" wp14:editId="75039DA7">
+            <wp:extent cx="6318250" cy="2927350"/>
+            <wp:effectExtent l="0" t="0" r="6350" b="6350"/>
+            <wp:docPr id="43" name="Рисунок 43"/>
             <wp:cNvGraphicFramePr>
               <a:graphicFrameLocks xmlns:a="http://schemas.openxmlformats.org/drawingml/2006/main" noChangeAspect="1"/>
             </wp:cNvGraphicFramePr>
@@ -3529,7 +3796,7 @@
                   <pic:spPr>
                     <a:xfrm>
                       <a:off x="0" y="0"/>
-                      <a:ext cx="6318250" cy="234950"/>
+                      <a:ext cx="6318250" cy="2927350"/>
                     </a:xfrm>
                     <a:prstGeom prst="rect">
                       <a:avLst/>
@@ -3559,7 +3826,7 @@
         <w:t xml:space="preserve"> </w:t>
       </w:r>
       <w:r>
-        <w:t>28</w:t>
+        <w:t>27</w:t>
       </w:r>
       <w:r>
         <w:rPr>
@@ -3570,14 +3837,6 @@
       <w:r>
         <w:t>– первое задание с соответствием</w:t>
       </w:r>
-    </w:p>
-    <w:p>
-      <w:pPr>
-        <w:pStyle w:val="a3"/>
-        <w:spacing w:before="65"/>
-        <w:ind w:left="232" w:right="538"/>
-        <w:jc w:val="center"/>
-      </w:pPr>
     </w:p>
     <w:p>
       <w:pPr>
@@ -3592,10 +3851,10 @@
           <w:lang w:eastAsia="ru-RU"/>
         </w:rPr>
         <w:drawing>
-          <wp:inline distT="0" distB="0" distL="0" distR="0" wp14:anchorId="1B2CBE7C" wp14:editId="1A6E17F2">
-            <wp:extent cx="6318250" cy="3180715"/>
-            <wp:effectExtent l="0" t="0" r="6350" b="635"/>
-            <wp:docPr id="45" name="Рисунок 45"/>
+          <wp:inline distT="0" distB="0" distL="0" distR="0" wp14:anchorId="26C3F4C0" wp14:editId="46911E93">
+            <wp:extent cx="6318250" cy="234950"/>
+            <wp:effectExtent l="0" t="0" r="6350" b="0"/>
+            <wp:docPr id="44" name="Рисунок 44"/>
             <wp:cNvGraphicFramePr>
               <a:graphicFrameLocks xmlns:a="http://schemas.openxmlformats.org/drawingml/2006/main" noChangeAspect="1"/>
             </wp:cNvGraphicFramePr>
@@ -3615,7 +3874,7 @@
                   <pic:spPr>
                     <a:xfrm>
                       <a:off x="0" y="0"/>
-                      <a:ext cx="6318250" cy="3180715"/>
+                      <a:ext cx="6318250" cy="234950"/>
                     </a:xfrm>
                     <a:prstGeom prst="rect">
                       <a:avLst/>
@@ -3645,7 +3904,7 @@
         <w:t xml:space="preserve"> </w:t>
       </w:r>
       <w:r>
-        <w:t>29</w:t>
+        <w:t>28</w:t>
       </w:r>
       <w:r>
         <w:rPr>
@@ -3654,7 +3913,7 @@
         <w:t xml:space="preserve"> </w:t>
       </w:r>
       <w:r>
-        <w:t>– второе задание с соответствием</w:t>
+        <w:t>– первое задание с соответствием</w:t>
       </w:r>
     </w:p>
     <w:p>
@@ -3678,10 +3937,10 @@
           <w:lang w:eastAsia="ru-RU"/>
         </w:rPr>
         <w:drawing>
-          <wp:inline distT="0" distB="0" distL="0" distR="0" wp14:anchorId="7C428100" wp14:editId="0A6AD4BA">
-            <wp:extent cx="3095625" cy="342900"/>
-            <wp:effectExtent l="0" t="0" r="9525" b="0"/>
-            <wp:docPr id="46" name="Рисунок 46"/>
+          <wp:inline distT="0" distB="0" distL="0" distR="0" wp14:anchorId="484EC96A" wp14:editId="1191C373">
+            <wp:extent cx="6318250" cy="3180715"/>
+            <wp:effectExtent l="0" t="0" r="6350" b="635"/>
+            <wp:docPr id="45" name="Рисунок 45"/>
             <wp:cNvGraphicFramePr>
               <a:graphicFrameLocks xmlns:a="http://schemas.openxmlformats.org/drawingml/2006/main" noChangeAspect="1"/>
             </wp:cNvGraphicFramePr>
@@ -3701,7 +3960,7 @@
                   <pic:spPr>
                     <a:xfrm>
                       <a:off x="0" y="0"/>
-                      <a:ext cx="3095625" cy="342900"/>
+                      <a:ext cx="6318250" cy="3180715"/>
                     </a:xfrm>
                     <a:prstGeom prst="rect">
                       <a:avLst/>
@@ -3731,7 +3990,7 @@
         <w:t xml:space="preserve"> </w:t>
       </w:r>
       <w:r>
-        <w:t>30</w:t>
+        <w:t>29</w:t>
       </w:r>
       <w:r>
         <w:rPr>
@@ -3742,22 +4001,6 @@
       <w:r>
         <w:t>– второе задание с соответствием</w:t>
       </w:r>
-    </w:p>
-    <w:p>
-      <w:pPr>
-        <w:pStyle w:val="a3"/>
-        <w:spacing w:before="65"/>
-        <w:ind w:left="232" w:right="538"/>
-        <w:jc w:val="center"/>
-      </w:pPr>
-    </w:p>
-    <w:p>
-      <w:pPr>
-        <w:pStyle w:val="a3"/>
-        <w:spacing w:before="65"/>
-        <w:ind w:left="232" w:right="538"/>
-        <w:jc w:val="center"/>
-      </w:pPr>
     </w:p>
     <w:p>
       <w:pPr>
@@ -3779,12 +4022,11 @@
           <w:noProof/>
           <w:lang w:eastAsia="ru-RU"/>
         </w:rPr>
-        <w:lastRenderedPageBreak/>
         <w:drawing>
-          <wp:inline distT="0" distB="0" distL="0" distR="0" wp14:anchorId="0CA62B2B" wp14:editId="380490FF">
-            <wp:extent cx="6318250" cy="4034790"/>
-            <wp:effectExtent l="0" t="0" r="6350" b="3810"/>
-            <wp:docPr id="47" name="Рисунок 47"/>
+          <wp:inline distT="0" distB="0" distL="0" distR="0" wp14:anchorId="2003C163" wp14:editId="4B1EA5B1">
+            <wp:extent cx="3095625" cy="342900"/>
+            <wp:effectExtent l="0" t="0" r="9525" b="0"/>
+            <wp:docPr id="46" name="Рисунок 46"/>
             <wp:cNvGraphicFramePr>
               <a:graphicFrameLocks xmlns:a="http://schemas.openxmlformats.org/drawingml/2006/main" noChangeAspect="1"/>
             </wp:cNvGraphicFramePr>
@@ -3804,7 +4046,7 @@
                   <pic:spPr>
                     <a:xfrm>
                       <a:off x="0" y="0"/>
-                      <a:ext cx="6318250" cy="4034790"/>
+                      <a:ext cx="3095625" cy="342900"/>
                     </a:xfrm>
                     <a:prstGeom prst="rect">
                       <a:avLst/>
@@ -3834,7 +4076,7 @@
         <w:t xml:space="preserve"> </w:t>
       </w:r>
       <w:r>
-        <w:t>31</w:t>
+        <w:t>30</w:t>
       </w:r>
       <w:r>
         <w:rPr>
@@ -3843,8 +4085,24 @@
         <w:t xml:space="preserve"> </w:t>
       </w:r>
       <w:r>
-        <w:t>– третье задание с соответствием</w:t>
-      </w:r>
+        <w:t>– второе задание с соответствием</w:t>
+      </w:r>
+    </w:p>
+    <w:p>
+      <w:pPr>
+        <w:pStyle w:val="a3"/>
+        <w:spacing w:before="65"/>
+        <w:ind w:left="232" w:right="538"/>
+        <w:jc w:val="center"/>
+      </w:pPr>
+    </w:p>
+    <w:p>
+      <w:pPr>
+        <w:pStyle w:val="a3"/>
+        <w:spacing w:before="65"/>
+        <w:ind w:left="232" w:right="538"/>
+        <w:jc w:val="center"/>
+      </w:pPr>
     </w:p>
     <w:p>
       <w:pPr>
@@ -3866,11 +4124,12 @@
           <w:noProof/>
           <w:lang w:eastAsia="ru-RU"/>
         </w:rPr>
+        <w:lastRenderedPageBreak/>
         <w:drawing>
-          <wp:inline distT="0" distB="0" distL="0" distR="0" wp14:anchorId="311BFAB2" wp14:editId="4B03200E">
-            <wp:extent cx="6318250" cy="390525"/>
-            <wp:effectExtent l="0" t="0" r="6350" b="9525"/>
-            <wp:docPr id="48" name="Рисунок 48"/>
+          <wp:inline distT="0" distB="0" distL="0" distR="0" wp14:anchorId="71C75003" wp14:editId="065585B2">
+            <wp:extent cx="6318250" cy="4034790"/>
+            <wp:effectExtent l="0" t="0" r="6350" b="3810"/>
+            <wp:docPr id="47" name="Рисунок 47"/>
             <wp:cNvGraphicFramePr>
               <a:graphicFrameLocks xmlns:a="http://schemas.openxmlformats.org/drawingml/2006/main" noChangeAspect="1"/>
             </wp:cNvGraphicFramePr>
@@ -3890,6 +4149,92 @@
                   <pic:spPr>
                     <a:xfrm>
                       <a:off x="0" y="0"/>
+                      <a:ext cx="6318250" cy="4034790"/>
+                    </a:xfrm>
+                    <a:prstGeom prst="rect">
+                      <a:avLst/>
+                    </a:prstGeom>
+                  </pic:spPr>
+                </pic:pic>
+              </a:graphicData>
+            </a:graphic>
+          </wp:inline>
+        </w:drawing>
+      </w:r>
+    </w:p>
+    <w:p>
+      <w:pPr>
+        <w:pStyle w:val="a3"/>
+        <w:spacing w:before="65"/>
+        <w:ind w:left="232" w:right="538"/>
+        <w:jc w:val="center"/>
+      </w:pPr>
+      <w:r>
+        <w:t>Рисунок</w:t>
+      </w:r>
+      <w:r>
+        <w:rPr>
+          <w:spacing w:val="-7"/>
+        </w:rPr>
+        <w:t xml:space="preserve"> </w:t>
+      </w:r>
+      <w:r>
+        <w:t>31</w:t>
+      </w:r>
+      <w:r>
+        <w:rPr>
+          <w:spacing w:val="-5"/>
+        </w:rPr>
+        <w:t xml:space="preserve"> </w:t>
+      </w:r>
+      <w:r>
+        <w:t>– третье задание с соответствием</w:t>
+      </w:r>
+    </w:p>
+    <w:p>
+      <w:pPr>
+        <w:pStyle w:val="a3"/>
+        <w:spacing w:before="65"/>
+        <w:ind w:left="232" w:right="538"/>
+        <w:jc w:val="center"/>
+      </w:pPr>
+    </w:p>
+    <w:p>
+      <w:pPr>
+        <w:pStyle w:val="a3"/>
+        <w:spacing w:before="65"/>
+        <w:ind w:left="232" w:right="538"/>
+        <w:jc w:val="center"/>
+      </w:pPr>
+      <w:r>
+        <w:rPr>
+          <w:noProof/>
+          <w:lang w:eastAsia="ru-RU"/>
+        </w:rPr>
+        <w:drawing>
+          <wp:inline distT="0" distB="0" distL="0" distR="0" wp14:anchorId="19F6A1DB" wp14:editId="25AC1E22">
+            <wp:extent cx="6318250" cy="390525"/>
+            <wp:effectExtent l="0" t="0" r="6350" b="9525"/>
+            <wp:docPr id="48" name="Рисунок 48"/>
+            <wp:cNvGraphicFramePr>
+              <a:graphicFrameLocks xmlns:a="http://schemas.openxmlformats.org/drawingml/2006/main" noChangeAspect="1"/>
+            </wp:cNvGraphicFramePr>
+            <a:graphic xmlns:a="http://schemas.openxmlformats.org/drawingml/2006/main">
+              <a:graphicData uri="http://schemas.openxmlformats.org/drawingml/2006/picture">
+                <pic:pic xmlns:pic="http://schemas.openxmlformats.org/drawingml/2006/picture">
+                  <pic:nvPicPr>
+                    <pic:cNvPr id="1" name=""/>
+                    <pic:cNvPicPr/>
+                  </pic:nvPicPr>
+                  <pic:blipFill>
+                    <a:blip r:embed="rId43"/>
+                    <a:stretch>
+                      <a:fillRect/>
+                    </a:stretch>
+                  </pic:blipFill>
+                  <pic:spPr>
+                    <a:xfrm>
+                      <a:off x="0" y="0"/>
                       <a:ext cx="6318250" cy="390525"/>
                     </a:xfrm>
                     <a:prstGeom prst="rect">
@@ -4071,8 +4416,6 @@
         <w:ind w:left="4034"/>
         <w:jc w:val="left"/>
       </w:pPr>
-      <w:bookmarkStart w:id="2" w:name="_GoBack"/>
-      <w:bookmarkEnd w:id="2"/>
     </w:p>
     <w:p>
       <w:pPr>
@@ -4084,8 +4427,11 @@
     <w:p>
       <w:pPr>
         <w:pStyle w:val="a3"/>
+        <w:spacing w:line="360" w:lineRule="auto"/>
         <w:ind w:right="1011"/>
-      </w:pPr>
+        <w:outlineLvl w:val="0"/>
+      </w:pPr>
+      <w:bookmarkStart w:id="4" w:name="_Toc185202474"/>
       <w:r>
         <w:rPr>
           <w:b/>
@@ -4093,20 +4439,33 @@
         </w:rPr>
         <w:t>Вывод</w:t>
       </w:r>
-    </w:p>
-    <w:p>
-      <w:pPr>
-        <w:pStyle w:val="a3"/>
+      <w:bookmarkEnd w:id="4"/>
+    </w:p>
+    <w:p>
+      <w:pPr>
+        <w:pStyle w:val="a3"/>
+        <w:spacing w:line="360" w:lineRule="auto"/>
+        <w:ind w:left="709" w:right="1011"/>
+        <w:jc w:val="both"/>
+      </w:pPr>
+      <w:r>
+        <w:t>В ходе выполнения лабораторной работы были изучены основные операции с массивами, структурами и соответствиями. Были рассмотрены задачи формирования и обработки массивов с использованием генератора случайных чисел для заполнения элементов, а также вычисления различных статистических показателей, таких как среднее значение, сумма, количество элементов, соответствующих заданным условиям, и так далее.</w:t>
+      </w:r>
+    </w:p>
+    <w:p>
+      <w:pPr>
+        <w:pStyle w:val="a3"/>
+        <w:spacing w:line="360" w:lineRule="auto"/>
         <w:ind w:right="1011"/>
-      </w:pPr>
-      <w:r>
-        <w:t>В ходе выполнения лабораторной работы были изучены основные операции с массивами, структурами и соответствиями. Были рассмотрены задачи формирования и обработки массивов с использованием генератора случайных чисел для заполнения элементов, а также вычисления различных статистических показателей, таких как среднее значение, сумма, количество элементов, соответствующих заданным условиям, и так далее.</w:t>
-      </w:r>
-    </w:p>
-    <w:p>
-      <w:pPr>
-        <w:pStyle w:val="a3"/>
-        <w:ind w:right="1011"/>
+        <w:jc w:val="both"/>
+      </w:pPr>
+    </w:p>
+    <w:p>
+      <w:pPr>
+        <w:pStyle w:val="a3"/>
+        <w:spacing w:line="360" w:lineRule="auto"/>
+        <w:ind w:left="709" w:right="1011"/>
+        <w:jc w:val="both"/>
       </w:pPr>
       <w:r>
         <w:t>Особое внимание было уделено обработке массивов чисел для нахождения минимальных, максимальных значений, а также выполнения арифметических операций, таких как вычисление суммы квадратов и кубов элементов в массиве с учетом их индексов. В задачи также входило определение элементов, которые превосходят средние значения, что позволило углубленно исследовать работу с массивами и их анализ.</w:t>
@@ -4115,7 +4474,17 @@
     <w:p>
       <w:pPr>
         <w:pStyle w:val="a3"/>
-        <w:ind w:right="1011"/>
+        <w:spacing w:line="360" w:lineRule="auto"/>
+        <w:ind w:left="709" w:right="1011"/>
+        <w:jc w:val="both"/>
+      </w:pPr>
+    </w:p>
+    <w:p>
+      <w:pPr>
+        <w:pStyle w:val="a3"/>
+        <w:spacing w:line="360" w:lineRule="auto"/>
+        <w:ind w:left="709" w:right="1011"/>
+        <w:jc w:val="both"/>
       </w:pPr>
       <w:r>
         <w:t>В части структур была создана и протестирована работа с типами данных, содержащими различные сведения, такие как информация о товарах, влажности воздуха, сотрудниках и других элементах. Все структуры были выведены в удобном для восприятия формате "ключ-значение", что позволило продемонстрировать способы работы с данными и осуществление операций на основе структуры.</w:t>
@@ -4124,16 +4493,42 @@
     <w:p>
       <w:pPr>
         <w:pStyle w:val="a3"/>
-        <w:ind w:right="1011"/>
-      </w:pPr>
-      <w:r>
-        <w:t>Наконец, задачи, связанные с соответствиями, позволили отработать навыки создания соответствий "ключ-значение", где каждый ключ соответствовал уникальной характеристике. Это также включало проверку наличия ключей в соответствии, что показало важность правильной структуры данных для эффективной обработки информации.</w:t>
-      </w:r>
-    </w:p>
-    <w:p>
-      <w:pPr>
-        <w:pStyle w:val="a3"/>
-        <w:ind w:right="1011"/>
+        <w:spacing w:line="360" w:lineRule="auto"/>
+        <w:ind w:left="709" w:right="1011"/>
+        <w:jc w:val="both"/>
+      </w:pPr>
+    </w:p>
+    <w:p>
+      <w:pPr>
+        <w:pStyle w:val="a3"/>
+        <w:spacing w:line="360" w:lineRule="auto"/>
+        <w:ind w:left="709" w:right="1011"/>
+        <w:jc w:val="both"/>
+      </w:pPr>
+      <w:r>
+        <w:t xml:space="preserve">Наконец, задачи, связанные с соответствиями, позволили отработать навыки создания соответствий "ключ-значение", где каждый ключ соответствовал уникальной характеристике. Это также включало проверку наличия ключей в соответствии, что показало важность правильной структуры данных для эффективной обработки </w:t>
+      </w:r>
+      <w:r>
+        <w:lastRenderedPageBreak/>
+        <w:t>информации.</w:t>
+      </w:r>
+    </w:p>
+    <w:p>
+      <w:pPr>
+        <w:pStyle w:val="a3"/>
+        <w:spacing w:line="360" w:lineRule="auto"/>
+        <w:ind w:left="709" w:right="1011"/>
+        <w:jc w:val="both"/>
+      </w:pPr>
+      <w:bookmarkStart w:id="5" w:name="_GoBack"/>
+      <w:bookmarkEnd w:id="5"/>
+    </w:p>
+    <w:p>
+      <w:pPr>
+        <w:pStyle w:val="a3"/>
+        <w:spacing w:line="360" w:lineRule="auto"/>
+        <w:ind w:left="709" w:right="1011"/>
+        <w:jc w:val="both"/>
       </w:pPr>
       <w:r>
         <w:t>Таким образом, лабораторная работа позволила детально изучить работу с различными типами данных, научиться эффективно обрабатывать массивы и структуры, а также применять полученные знания для решения реальных задач.</w:t>
@@ -4149,6 +4544,7 @@
       <w:pgSz w:w="11910" w:h="16840"/>
       <w:pgMar w:top="1140" w:right="400" w:bottom="1180" w:left="1560" w:header="0" w:footer="988" w:gutter="0"/>
       <w:cols w:space="720"/>
+      <w:docGrid w:linePitch="299"/>
     </w:sectPr>
   </w:body>
 </w:document>
@@ -4191,7 +4587,7 @@
       <mc:AlternateContent>
         <mc:Choice Requires="wps">
           <w:drawing>
-            <wp:anchor distT="0" distB="0" distL="0" distR="0" simplePos="0" relativeHeight="251658240" behindDoc="1" locked="0" layoutInCell="1" allowOverlap="1">
+            <wp:anchor distT="0" distB="0" distL="0" distR="0" simplePos="0" relativeHeight="251658240" behindDoc="1" locked="0" layoutInCell="1" allowOverlap="1" wp14:anchorId="48027540" wp14:editId="2159050C">
               <wp:simplePos x="0" y="0"/>
               <wp:positionH relativeFrom="page">
                 <wp:posOffset>3980688</wp:posOffset>
@@ -4254,7 +4650,7 @@
                               <w:rFonts w:ascii="Calibri"/>
                               <w:noProof/>
                             </w:rPr>
-                            <w:t>14</w:t>
+                            <w:t>15</w:t>
                           </w:r>
                           <w:r>
                             <w:rPr>
@@ -4276,7 +4672,7 @@
         </mc:Choice>
         <mc:Fallback>
           <w:pict>
-            <v:shapetype id="_x0000_t202" coordsize="21600,21600" o:spt="202" path="m,l,21600r21600,l21600,xe">
+            <v:shapetype w14:anchorId="48027540" id="_x0000_t202" coordsize="21600,21600" o:spt="202" path="m,l,21600r21600,l21600,xe">
               <v:stroke joinstyle="miter"/>
               <v:path gradientshapeok="t" o:connecttype="rect"/>
             </v:shapetype>
@@ -4315,7 +4711,7 @@
                         <w:rFonts w:ascii="Calibri"/>
                         <w:noProof/>
                       </w:rPr>
-                      <w:t>14</w:t>
+                      <w:t>15</w:t>
                     </w:r>
                     <w:r>
                       <w:rPr>
@@ -4777,6 +5173,7 @@
   <w:style w:type="character" w:default="1" w:styleId="a0">
     <w:name w:val="Default Paragraph Font"/>
     <w:uiPriority w:val="1"/>
+    <w:semiHidden/>
     <w:unhideWhenUsed/>
   </w:style>
   <w:style w:type="table" w:default="1" w:styleId="a1">
@@ -4841,6 +5238,66 @@
       <w:spacing w:line="302" w:lineRule="exact"/>
       <w:ind w:left="50"/>
     </w:pPr>
+  </w:style>
+  <w:style w:type="paragraph" w:styleId="a5">
+    <w:name w:val="TOC Heading"/>
+    <w:basedOn w:val="1"/>
+    <w:next w:val="a"/>
+    <w:uiPriority w:val="39"/>
+    <w:unhideWhenUsed/>
+    <w:qFormat/>
+    <w:rsid w:val="00A554BA"/>
+    <w:pPr>
+      <w:keepNext/>
+      <w:keepLines/>
+      <w:widowControl/>
+      <w:autoSpaceDE/>
+      <w:autoSpaceDN/>
+      <w:spacing w:before="240" w:line="259" w:lineRule="auto"/>
+      <w:ind w:left="0"/>
+      <w:jc w:val="left"/>
+      <w:outlineLvl w:val="9"/>
+    </w:pPr>
+    <w:rPr>
+      <w:rFonts w:asciiTheme="majorHAnsi" w:eastAsiaTheme="majorEastAsia" w:hAnsiTheme="majorHAnsi" w:cstheme="majorBidi"/>
+      <w:b w:val="0"/>
+      <w:bCs w:val="0"/>
+      <w:color w:val="365F91" w:themeColor="accent1" w:themeShade="BF"/>
+      <w:sz w:val="32"/>
+      <w:szCs w:val="32"/>
+      <w:lang w:eastAsia="ru-RU"/>
+    </w:rPr>
+  </w:style>
+  <w:style w:type="paragraph" w:styleId="10">
+    <w:name w:val="toc 1"/>
+    <w:basedOn w:val="a"/>
+    <w:next w:val="a"/>
+    <w:autoRedefine/>
+    <w:uiPriority w:val="39"/>
+    <w:unhideWhenUsed/>
+    <w:rsid w:val="00A554BA"/>
+    <w:pPr>
+      <w:spacing w:after="100"/>
+    </w:pPr>
+  </w:style>
+  <w:style w:type="character" w:styleId="a6">
+    <w:name w:val="Hyperlink"/>
+    <w:basedOn w:val="a0"/>
+    <w:uiPriority w:val="99"/>
+    <w:unhideWhenUsed/>
+    <w:rsid w:val="00A554BA"/>
+    <w:rPr>
+      <w:color w:val="0000FF" w:themeColor="hyperlink"/>
+      <w:u w:val="single"/>
+    </w:rPr>
+  </w:style>
+  <w:style w:type="character" w:styleId="a7">
+    <w:name w:val="line number"/>
+    <w:basedOn w:val="a0"/>
+    <w:uiPriority w:val="99"/>
+    <w:semiHidden/>
+    <w:unhideWhenUsed/>
+    <w:rsid w:val="00DD009B"/>
   </w:style>
 </w:styles>
 </file>
@@ -5126,4 +5583,16 @@
   <a:objectDefaults/>
   <a:extraClrSchemeLst/>
 </a:theme>
+</file>
+
+<file path=customXml/item1.xml><?xml version="1.0" encoding="utf-8"?>
+<b:Sources xmlns:b="http://schemas.openxmlformats.org/officeDocument/2006/bibliography" xmlns="http://schemas.openxmlformats.org/officeDocument/2006/bibliography" SelectedStyle="\APASixthEditionOfficeOnline.xsl" StyleName="APA" Version="6"/>
+</file>
+
+<file path=customXml/itemProps1.xml><?xml version="1.0" encoding="utf-8"?>
+<ds:datastoreItem xmlns:ds="http://schemas.openxmlformats.org/officeDocument/2006/customXml" ds:itemID="{95715E22-8AC8-4B65-B54A-34750EEDD057}">
+  <ds:schemaRefs>
+    <ds:schemaRef ds:uri="http://schemas.openxmlformats.org/officeDocument/2006/bibliography"/>
+  </ds:schemaRefs>
+</ds:datastoreItem>
 </file>